--- a/Docs/Apresentacao.docx
+++ b/Docs/Apresentacao.docx
@@ -3,14 +3,5774 @@
 <w:document xmlns:ve="http://schemas.openxmlformats.org/markup-compatibility/2006" xmlns:o="urn:schemas-microsoft-com:office:office" xmlns:r="http://schemas.openxmlformats.org/officeDocument/2006/relationships" xmlns:m="http://schemas.openxmlformats.org/officeDocument/2006/math" xmlns:v="urn:schemas-microsoft-com:vml" xmlns:wp="http://schemas.openxmlformats.org/drawingml/2006/wordprocessingDrawing" xmlns:w10="urn:schemas-microsoft-com:office:word" xmlns:w="http://schemas.openxmlformats.org/wordprocessingml/2006/main" xmlns:wne="http://schemas.microsoft.com/office/word/2006/wordml">
   <w:body>
     <w:p>
-      <w:r>
-        <w:rPr>
-          <w:b/>
-        </w:rPr>
-        <w:t>API (CRUD completa) que trata dos registros de vendas</w:t>
-      </w:r>
-      <w:r>
+      <w:pPr>
+        <w:pStyle w:val="Default"/>
+      </w:pPr>
+    </w:p>
+    <w:p>
+      <w:pPr>
+        <w:pStyle w:val="Default"/>
+        <w:rPr>
+          <w:sz w:val="22"/>
+          <w:szCs w:val="22"/>
+        </w:rPr>
+      </w:pPr>
+    </w:p>
+    <w:p>
+      <w:pPr>
+        <w:pStyle w:val="Default"/>
+        <w:rPr>
+          <w:sz w:val="22"/>
+          <w:szCs w:val="22"/>
+        </w:rPr>
+      </w:pPr>
+    </w:p>
+    <w:p>
+      <w:pPr>
+        <w:pStyle w:val="Default"/>
+        <w:rPr>
+          <w:sz w:val="22"/>
+          <w:szCs w:val="22"/>
+        </w:rPr>
+      </w:pPr>
+    </w:p>
+    <w:p>
+      <w:pPr>
+        <w:pStyle w:val="Default"/>
+        <w:rPr>
+          <w:b/>
+          <w:sz w:val="52"/>
+          <w:szCs w:val="52"/>
+        </w:rPr>
+      </w:pPr>
+      <w:r>
+        <w:rPr>
+          <w:sz w:val="22"/>
+          <w:szCs w:val="22"/>
+        </w:rPr>
+        <w:t xml:space="preserve"> </w:t>
+      </w:r>
+      <w:r>
+        <w:rPr>
+          <w:b/>
+          <w:sz w:val="52"/>
+          <w:szCs w:val="52"/>
+        </w:rPr>
+        <w:t xml:space="preserve">API de </w:t>
+      </w:r>
+      <w:r>
+        <w:rPr>
+          <w:b/>
+          <w:sz w:val="52"/>
+          <w:szCs w:val="52"/>
+        </w:rPr>
+        <w:t>r</w:t>
+      </w:r>
+      <w:r>
+        <w:rPr>
+          <w:b/>
+          <w:sz w:val="52"/>
+          <w:szCs w:val="52"/>
+        </w:rPr>
+        <w:t>egistros de vendas</w:t>
+      </w:r>
+    </w:p>
+    <w:p>
+      <w:pPr>
+        <w:pStyle w:val="Default"/>
+        <w:rPr>
+          <w:sz w:val="22"/>
+          <w:szCs w:val="22"/>
+        </w:rPr>
+      </w:pPr>
+    </w:p>
+    <w:p>
+      <w:pPr>
+        <w:pStyle w:val="Default"/>
+        <w:rPr>
+          <w:sz w:val="22"/>
+          <w:szCs w:val="22"/>
+        </w:rPr>
+      </w:pPr>
+    </w:p>
+    <w:p>
+      <w:pPr>
+        <w:pStyle w:val="Default"/>
+        <w:rPr>
+          <w:sz w:val="22"/>
+          <w:szCs w:val="22"/>
+        </w:rPr>
+      </w:pPr>
+      <w:r>
+        <w:rPr>
+          <w:sz w:val="22"/>
+          <w:szCs w:val="22"/>
+        </w:rPr>
+        <w:t>Apresentamos da estrutura do projeto de API</w:t>
+      </w:r>
+      <w:proofErr w:type="gramStart"/>
+      <w:r>
+        <w:rPr>
+          <w:sz w:val="22"/>
+          <w:szCs w:val="22"/>
+        </w:rPr>
+        <w:t xml:space="preserve">  </w:t>
+      </w:r>
+      <w:proofErr w:type="gramEnd"/>
+      <w:r>
+        <w:rPr>
+          <w:sz w:val="22"/>
+          <w:szCs w:val="22"/>
+        </w:rPr>
+        <w:t>de registros de vendas.</w:t>
+      </w:r>
+    </w:p>
+    <w:p>
+      <w:pPr>
+        <w:pStyle w:val="Default"/>
+        <w:rPr>
+          <w:sz w:val="22"/>
+          <w:szCs w:val="22"/>
+        </w:rPr>
+      </w:pPr>
+    </w:p>
+    <w:p>
+      <w:pPr>
+        <w:pStyle w:val="Default"/>
+        <w:rPr>
+          <w:sz w:val="22"/>
+          <w:szCs w:val="22"/>
+        </w:rPr>
+      </w:pPr>
+    </w:p>
+    <w:p>
+      <w:pPr>
+        <w:pStyle w:val="Default"/>
+        <w:rPr>
+          <w:b/>
+          <w:sz w:val="32"/>
+          <w:szCs w:val="32"/>
+        </w:rPr>
+      </w:pPr>
+      <w:r>
+        <w:rPr>
+          <w:b/>
+          <w:sz w:val="32"/>
+          <w:szCs w:val="32"/>
+        </w:rPr>
+        <w:t xml:space="preserve">Tecnologias e métodos: </w:t>
+      </w:r>
+    </w:p>
+    <w:p>
+      <w:pPr>
+        <w:pStyle w:val="Default"/>
+        <w:rPr>
+          <w:sz w:val="22"/>
+          <w:szCs w:val="22"/>
+        </w:rPr>
+      </w:pPr>
+    </w:p>
+    <w:p>
+      <w:pPr>
+        <w:pStyle w:val="Default"/>
+        <w:numPr>
+          <w:ilvl w:val="0"/>
+          <w:numId w:val="1"/>
+        </w:numPr>
+        <w:spacing w:after="12"/>
+        <w:ind w:left="360" w:hanging="360"/>
+        <w:rPr>
+          <w:sz w:val="22"/>
+          <w:szCs w:val="22"/>
+        </w:rPr>
+      </w:pPr>
+      <w:r>
+        <w:rPr>
+          <w:b/>
+          <w:bCs/>
+          <w:sz w:val="22"/>
+          <w:szCs w:val="22"/>
+        </w:rPr>
+        <w:t xml:space="preserve">Banco de Dados: </w:t>
+      </w:r>
+      <w:proofErr w:type="spellStart"/>
+      <w:proofErr w:type="gramStart"/>
+      <w:r>
+        <w:rPr>
+          <w:sz w:val="22"/>
+          <w:szCs w:val="22"/>
+        </w:rPr>
+        <w:t>PostgreSQL</w:t>
+      </w:r>
+      <w:proofErr w:type="spellEnd"/>
+      <w:proofErr w:type="gramEnd"/>
+      <w:r>
+        <w:rPr>
+          <w:sz w:val="22"/>
+          <w:szCs w:val="22"/>
+        </w:rPr>
+        <w:t xml:space="preserve"> </w:t>
+      </w:r>
+    </w:p>
+    <w:p>
+      <w:pPr>
+        <w:pStyle w:val="Default"/>
+        <w:numPr>
+          <w:ilvl w:val="0"/>
+          <w:numId w:val="1"/>
+        </w:numPr>
+        <w:spacing w:after="12"/>
+        <w:ind w:left="360" w:hanging="360"/>
+        <w:rPr>
+          <w:sz w:val="22"/>
+          <w:szCs w:val="22"/>
+        </w:rPr>
+      </w:pPr>
+      <w:r>
+        <w:rPr>
+          <w:b/>
+          <w:sz w:val="22"/>
+          <w:szCs w:val="22"/>
+        </w:rPr>
+        <w:t>M</w:t>
+      </w:r>
+      <w:r>
+        <w:rPr>
+          <w:b/>
+          <w:sz w:val="22"/>
+          <w:szCs w:val="22"/>
+        </w:rPr>
+        <w:t xml:space="preserve">apeamento </w:t>
+      </w:r>
+      <w:proofErr w:type="spellStart"/>
+      <w:r>
+        <w:rPr>
+          <w:b/>
+          <w:sz w:val="22"/>
+          <w:szCs w:val="22"/>
+        </w:rPr>
+        <w:t>O</w:t>
+      </w:r>
+      <w:r>
+        <w:rPr>
+          <w:b/>
+          <w:sz w:val="22"/>
+          <w:szCs w:val="22"/>
+        </w:rPr>
+        <w:t>bjeto-</w:t>
+      </w:r>
+      <w:r>
+        <w:rPr>
+          <w:b/>
+          <w:sz w:val="22"/>
+          <w:szCs w:val="22"/>
+        </w:rPr>
+        <w:t>R</w:t>
+      </w:r>
+      <w:r>
+        <w:rPr>
+          <w:b/>
+          <w:sz w:val="22"/>
+          <w:szCs w:val="22"/>
+        </w:rPr>
+        <w:t>elacion</w:t>
+      </w:r>
+      <w:r>
+        <w:rPr>
+          <w:b/>
+          <w:sz w:val="22"/>
+          <w:szCs w:val="22"/>
+        </w:rPr>
+        <w:t>al</w:t>
+      </w:r>
+      <w:proofErr w:type="spellEnd"/>
+      <w:r>
+        <w:rPr>
+          <w:b/>
+          <w:sz w:val="22"/>
+          <w:szCs w:val="22"/>
+        </w:rPr>
+        <w:t>:</w:t>
+      </w:r>
+      <w:r>
+        <w:rPr>
+          <w:sz w:val="22"/>
+          <w:szCs w:val="22"/>
+        </w:rPr>
+        <w:t xml:space="preserve"> </w:t>
+      </w:r>
+      <w:r>
+        <w:rPr>
+          <w:sz w:val="22"/>
+          <w:szCs w:val="22"/>
+        </w:rPr>
+        <w:t xml:space="preserve">EF Core e </w:t>
+      </w:r>
+      <w:proofErr w:type="spellStart"/>
+      <w:r>
+        <w:rPr>
+          <w:sz w:val="22"/>
+          <w:szCs w:val="22"/>
+        </w:rPr>
+        <w:t>Automapper</w:t>
+      </w:r>
+      <w:proofErr w:type="spellEnd"/>
+      <w:r>
+        <w:rPr>
+          <w:sz w:val="22"/>
+          <w:szCs w:val="22"/>
+        </w:rPr>
+        <w:t xml:space="preserve">. </w:t>
+      </w:r>
+    </w:p>
+    <w:p>
+      <w:pPr>
+        <w:pStyle w:val="Default"/>
+        <w:numPr>
+          <w:ilvl w:val="0"/>
+          <w:numId w:val="1"/>
+        </w:numPr>
+        <w:spacing w:after="12"/>
+        <w:ind w:left="360" w:hanging="360"/>
+        <w:rPr>
+          <w:sz w:val="22"/>
+          <w:szCs w:val="22"/>
+        </w:rPr>
+      </w:pPr>
+      <w:r>
+        <w:rPr>
+          <w:b/>
+          <w:bCs/>
+          <w:sz w:val="22"/>
+          <w:szCs w:val="22"/>
+        </w:rPr>
+        <w:t xml:space="preserve">Manipulação de Dados: </w:t>
+      </w:r>
+      <w:proofErr w:type="gramStart"/>
+      <w:r>
+        <w:rPr>
+          <w:sz w:val="22"/>
+          <w:szCs w:val="22"/>
+        </w:rPr>
+        <w:t>Implementação</w:t>
+      </w:r>
+      <w:proofErr w:type="gramEnd"/>
+      <w:r>
+        <w:rPr>
+          <w:sz w:val="22"/>
+          <w:szCs w:val="22"/>
+        </w:rPr>
+        <w:t xml:space="preserve"> d</w:t>
+      </w:r>
+      <w:r>
+        <w:rPr>
+          <w:sz w:val="22"/>
+          <w:szCs w:val="22"/>
+        </w:rPr>
+        <w:t xml:space="preserve">as classes para manipulação dos dados usando o design </w:t>
+      </w:r>
+      <w:proofErr w:type="spellStart"/>
+      <w:r>
+        <w:rPr>
+          <w:sz w:val="22"/>
+          <w:szCs w:val="22"/>
+        </w:rPr>
+        <w:t>patterns</w:t>
+      </w:r>
+      <w:proofErr w:type="spellEnd"/>
+      <w:r>
+        <w:rPr>
+          <w:sz w:val="22"/>
+          <w:szCs w:val="22"/>
+        </w:rPr>
+        <w:t xml:space="preserve"> </w:t>
+      </w:r>
+      <w:proofErr w:type="spellStart"/>
+      <w:r>
+        <w:rPr>
+          <w:sz w:val="22"/>
+          <w:szCs w:val="22"/>
+        </w:rPr>
+        <w:t>Mediator</w:t>
+      </w:r>
+      <w:proofErr w:type="spellEnd"/>
+      <w:r>
+        <w:rPr>
+          <w:sz w:val="22"/>
+          <w:szCs w:val="22"/>
+        </w:rPr>
+        <w:t xml:space="preserve"> e </w:t>
+      </w:r>
+      <w:proofErr w:type="spellStart"/>
+      <w:r>
+        <w:rPr>
+          <w:sz w:val="22"/>
+          <w:szCs w:val="22"/>
+        </w:rPr>
+        <w:t>Automapping</w:t>
+      </w:r>
+      <w:proofErr w:type="spellEnd"/>
+      <w:r>
+        <w:rPr>
+          <w:sz w:val="22"/>
+          <w:szCs w:val="22"/>
+        </w:rPr>
+        <w:t xml:space="preserve">. </w:t>
+      </w:r>
+    </w:p>
+    <w:p>
+      <w:pPr>
+        <w:pStyle w:val="Default"/>
+        <w:numPr>
+          <w:ilvl w:val="0"/>
+          <w:numId w:val="1"/>
+        </w:numPr>
+        <w:spacing w:after="12"/>
+        <w:ind w:left="360" w:hanging="360"/>
+        <w:rPr>
+          <w:sz w:val="22"/>
+          <w:szCs w:val="22"/>
+        </w:rPr>
+      </w:pPr>
+      <w:r>
+        <w:rPr>
+          <w:b/>
+          <w:bCs/>
+          <w:sz w:val="22"/>
+          <w:szCs w:val="22"/>
+        </w:rPr>
+        <w:t xml:space="preserve">Camada de Serviços: </w:t>
+      </w:r>
+      <w:proofErr w:type="gramStart"/>
+      <w:r>
+        <w:rPr>
+          <w:sz w:val="22"/>
+          <w:szCs w:val="22"/>
+        </w:rPr>
+        <w:t>Implementada</w:t>
+      </w:r>
+      <w:proofErr w:type="gramEnd"/>
+      <w:r>
+        <w:rPr>
+          <w:sz w:val="22"/>
+          <w:szCs w:val="22"/>
+        </w:rPr>
+        <w:t xml:space="preserve"> a camada de serviços com Rebus</w:t>
+      </w:r>
+      <w:r>
+        <w:rPr>
+          <w:sz w:val="22"/>
+          <w:szCs w:val="22"/>
+        </w:rPr>
+        <w:t>, utilizando sua função de mensageria</w:t>
+      </w:r>
+      <w:r>
+        <w:rPr>
+          <w:sz w:val="22"/>
+          <w:szCs w:val="22"/>
+        </w:rPr>
+        <w:t xml:space="preserve">. </w:t>
+      </w:r>
+    </w:p>
+    <w:p>
+      <w:pPr>
+        <w:pStyle w:val="Default"/>
+        <w:numPr>
+          <w:ilvl w:val="0"/>
+          <w:numId w:val="1"/>
+        </w:numPr>
+        <w:spacing w:after="12"/>
+        <w:ind w:left="360" w:hanging="360"/>
+        <w:rPr>
+          <w:sz w:val="22"/>
+          <w:szCs w:val="22"/>
+        </w:rPr>
+      </w:pPr>
+      <w:r>
+        <w:rPr>
+          <w:b/>
+          <w:bCs/>
+          <w:sz w:val="22"/>
+          <w:szCs w:val="22"/>
+        </w:rPr>
+        <w:t xml:space="preserve">Registro em Application </w:t>
+      </w:r>
+      <w:proofErr w:type="spellStart"/>
+      <w:r>
+        <w:rPr>
+          <w:b/>
+          <w:bCs/>
+          <w:sz w:val="22"/>
+          <w:szCs w:val="22"/>
+        </w:rPr>
+        <w:t>Log</w:t>
+      </w:r>
+      <w:proofErr w:type="spellEnd"/>
+      <w:r>
+        <w:rPr>
+          <w:b/>
+          <w:bCs/>
+          <w:sz w:val="22"/>
+          <w:szCs w:val="22"/>
+        </w:rPr>
+        <w:t xml:space="preserve">: </w:t>
+      </w:r>
+      <w:proofErr w:type="gramStart"/>
+      <w:r>
+        <w:rPr>
+          <w:sz w:val="22"/>
+          <w:szCs w:val="22"/>
+        </w:rPr>
+        <w:t>Implementado</w:t>
+      </w:r>
+      <w:proofErr w:type="gramEnd"/>
+      <w:r>
+        <w:rPr>
+          <w:sz w:val="22"/>
+          <w:szCs w:val="22"/>
+        </w:rPr>
+        <w:t xml:space="preserve"> o registro em application </w:t>
+      </w:r>
+      <w:proofErr w:type="spellStart"/>
+      <w:r>
+        <w:rPr>
+          <w:sz w:val="22"/>
+          <w:szCs w:val="22"/>
+        </w:rPr>
+        <w:t>log</w:t>
+      </w:r>
+      <w:proofErr w:type="spellEnd"/>
+      <w:r>
+        <w:rPr>
+          <w:sz w:val="22"/>
+          <w:szCs w:val="22"/>
+        </w:rPr>
+        <w:t xml:space="preserve"> com biblioteca </w:t>
+      </w:r>
+      <w:proofErr w:type="spellStart"/>
+      <w:r>
+        <w:rPr>
+          <w:sz w:val="22"/>
+          <w:szCs w:val="22"/>
+        </w:rPr>
+        <w:t>Serilog</w:t>
+      </w:r>
+      <w:proofErr w:type="spellEnd"/>
+      <w:r>
+        <w:rPr>
+          <w:sz w:val="22"/>
+          <w:szCs w:val="22"/>
+        </w:rPr>
+        <w:t xml:space="preserve">. </w:t>
+      </w:r>
+    </w:p>
+    <w:p>
+      <w:pPr>
+        <w:pStyle w:val="Default"/>
+        <w:numPr>
+          <w:ilvl w:val="0"/>
+          <w:numId w:val="1"/>
+        </w:numPr>
+        <w:ind w:left="360" w:hanging="360"/>
+        <w:rPr>
+          <w:sz w:val="22"/>
+          <w:szCs w:val="22"/>
+        </w:rPr>
+      </w:pPr>
+      <w:r>
+        <w:rPr>
+          <w:b/>
+          <w:bCs/>
+          <w:sz w:val="22"/>
+          <w:szCs w:val="22"/>
+        </w:rPr>
+        <w:t>Testes de Unitário</w:t>
+      </w:r>
+      <w:r>
+        <w:rPr>
+          <w:b/>
+          <w:bCs/>
+          <w:sz w:val="22"/>
+          <w:szCs w:val="22"/>
+        </w:rPr>
+        <w:t xml:space="preserve">: </w:t>
+      </w:r>
+      <w:r>
+        <w:rPr>
+          <w:sz w:val="22"/>
+          <w:szCs w:val="22"/>
+        </w:rPr>
+        <w:t>Conduzido</w:t>
+      </w:r>
+      <w:r>
+        <w:rPr>
+          <w:sz w:val="22"/>
+          <w:szCs w:val="22"/>
+        </w:rPr>
+        <w:t xml:space="preserve"> </w:t>
+      </w:r>
+      <w:r>
+        <w:rPr>
+          <w:sz w:val="22"/>
+          <w:szCs w:val="22"/>
+        </w:rPr>
+        <w:t xml:space="preserve">biblioteca  </w:t>
+      </w:r>
+      <w:proofErr w:type="spellStart"/>
+      <w:proofErr w:type="gramStart"/>
+      <w:r>
+        <w:rPr>
+          <w:sz w:val="22"/>
+          <w:szCs w:val="22"/>
+        </w:rPr>
+        <w:t>xUnit</w:t>
+      </w:r>
+      <w:proofErr w:type="spellEnd"/>
+      <w:proofErr w:type="gramEnd"/>
+      <w:r>
+        <w:rPr>
+          <w:sz w:val="22"/>
+          <w:szCs w:val="22"/>
+        </w:rPr>
+        <w:t xml:space="preserve">. </w:t>
+      </w:r>
+    </w:p>
+    <w:p>
+      <w:pPr>
+        <w:pStyle w:val="Default"/>
+        <w:numPr>
+          <w:ilvl w:val="0"/>
+          <w:numId w:val="1"/>
+        </w:numPr>
+        <w:ind w:left="360" w:hanging="360"/>
+      </w:pPr>
+      <w:proofErr w:type="spellStart"/>
+      <w:r>
+        <w:rPr>
+          <w:b/>
+          <w:bCs/>
+          <w:sz w:val="22"/>
+          <w:szCs w:val="22"/>
+        </w:rPr>
+        <w:t>Versionamento</w:t>
+      </w:r>
+      <w:proofErr w:type="spellEnd"/>
+      <w:r>
+        <w:rPr>
+          <w:b/>
+          <w:bCs/>
+          <w:sz w:val="22"/>
+          <w:szCs w:val="22"/>
+        </w:rPr>
+        <w:t xml:space="preserve"> de código:</w:t>
+      </w:r>
+      <w:proofErr w:type="gramStart"/>
+      <w:r>
+        <w:rPr>
+          <w:b/>
+          <w:bCs/>
+          <w:sz w:val="22"/>
+          <w:szCs w:val="22"/>
+        </w:rPr>
+        <w:t xml:space="preserve">  </w:t>
+      </w:r>
+      <w:proofErr w:type="gramEnd"/>
+      <w:r>
+        <w:rPr>
+          <w:bCs/>
+          <w:sz w:val="22"/>
+          <w:szCs w:val="22"/>
+        </w:rPr>
+        <w:t xml:space="preserve">Utilizado o </w:t>
+      </w:r>
+      <w:proofErr w:type="spellStart"/>
+      <w:r>
+        <w:rPr>
+          <w:bCs/>
+          <w:sz w:val="22"/>
+          <w:szCs w:val="22"/>
+        </w:rPr>
+        <w:t>GitHub</w:t>
+      </w:r>
+      <w:proofErr w:type="spellEnd"/>
+      <w:r>
+        <w:rPr>
+          <w:bCs/>
+          <w:sz w:val="22"/>
+          <w:szCs w:val="22"/>
+        </w:rPr>
+        <w:t xml:space="preserve"> </w:t>
+      </w:r>
+      <w:r>
+        <w:rPr>
+          <w:bCs/>
+          <w:sz w:val="22"/>
+          <w:szCs w:val="22"/>
+        </w:rPr>
+        <w:t>com a s</w:t>
+      </w:r>
+      <w:r>
+        <w:rPr>
+          <w:bCs/>
+          <w:sz w:val="22"/>
+          <w:szCs w:val="22"/>
+        </w:rPr>
+        <w:t xml:space="preserve">egregação de </w:t>
+      </w:r>
+      <w:proofErr w:type="spellStart"/>
+      <w:r>
+        <w:rPr>
+          <w:bCs/>
+          <w:sz w:val="22"/>
+          <w:szCs w:val="22"/>
+        </w:rPr>
+        <w:t>Commits</w:t>
+      </w:r>
+      <w:proofErr w:type="spellEnd"/>
+      <w:r>
+        <w:rPr>
+          <w:bCs/>
+          <w:sz w:val="22"/>
+          <w:szCs w:val="22"/>
+        </w:rPr>
+        <w:t xml:space="preserve">: </w:t>
+      </w:r>
+      <w:r>
+        <w:rPr>
+          <w:sz w:val="22"/>
+          <w:szCs w:val="22"/>
+        </w:rPr>
+        <w:t xml:space="preserve">utilizando a metodologia </w:t>
+      </w:r>
+      <w:r>
+        <w:rPr>
+          <w:sz w:val="22"/>
+          <w:szCs w:val="22"/>
+        </w:rPr>
+        <w:t xml:space="preserve"> </w:t>
+      </w:r>
+      <w:proofErr w:type="spellStart"/>
+      <w:r>
+        <w:rPr>
+          <w:sz w:val="22"/>
+          <w:szCs w:val="22"/>
+        </w:rPr>
+        <w:t>Git</w:t>
+      </w:r>
+      <w:proofErr w:type="spellEnd"/>
+      <w:r>
+        <w:rPr>
+          <w:sz w:val="22"/>
+          <w:szCs w:val="22"/>
+        </w:rPr>
+        <w:t xml:space="preserve"> </w:t>
+      </w:r>
+      <w:proofErr w:type="spellStart"/>
+      <w:r>
+        <w:rPr>
+          <w:sz w:val="22"/>
+          <w:szCs w:val="22"/>
+        </w:rPr>
+        <w:t>Flow</w:t>
+      </w:r>
+      <w:proofErr w:type="spellEnd"/>
+      <w:r>
+        <w:rPr>
+          <w:sz w:val="22"/>
+          <w:szCs w:val="22"/>
+        </w:rPr>
         <w:t>.</w:t>
+      </w:r>
+    </w:p>
+    <w:p>
+      <w:pPr>
+        <w:pStyle w:val="Default"/>
+      </w:pPr>
+    </w:p>
+    <w:p>
+      <w:pPr>
+        <w:pStyle w:val="Default"/>
+      </w:pPr>
+    </w:p>
+    <w:p>
+      <w:pPr>
+        <w:pStyle w:val="Default"/>
+        <w:rPr>
+          <w:b/>
+          <w:sz w:val="36"/>
+          <w:szCs w:val="36"/>
+        </w:rPr>
+      </w:pPr>
+      <w:r>
+        <w:rPr>
+          <w:b/>
+          <w:sz w:val="36"/>
+          <w:szCs w:val="36"/>
+        </w:rPr>
+        <w:t>Instruções de uso:</w:t>
+      </w:r>
+    </w:p>
+    <w:p>
+      <w:pPr>
+        <w:pStyle w:val="Default"/>
+        <w:rPr>
+          <w:b/>
+          <w:sz w:val="36"/>
+          <w:szCs w:val="36"/>
+        </w:rPr>
+      </w:pPr>
+    </w:p>
+    <w:p>
+      <w:pPr>
+        <w:pStyle w:val="Default"/>
+        <w:rPr>
+          <w:bCs/>
+          <w:sz w:val="22"/>
+          <w:szCs w:val="22"/>
+        </w:rPr>
+      </w:pPr>
+      <w:r>
+        <w:rPr>
+          <w:b/>
+          <w:bCs/>
+          <w:sz w:val="22"/>
+          <w:szCs w:val="22"/>
+        </w:rPr>
+        <w:t xml:space="preserve">Banco de Dados: </w:t>
+      </w:r>
+      <w:r>
+        <w:rPr>
+          <w:bCs/>
+          <w:sz w:val="22"/>
+          <w:szCs w:val="22"/>
+        </w:rPr>
+        <w:t>utilize o script SQL=&gt;</w:t>
+      </w:r>
+      <w:r>
+        <w:t xml:space="preserve"> </w:t>
+      </w:r>
+      <w:r>
+        <w:rPr>
+          <w:sz w:val="20"/>
+          <w:szCs w:val="20"/>
+        </w:rPr>
+        <w:t>“</w:t>
+      </w:r>
+      <w:proofErr w:type="spellStart"/>
+      <w:proofErr w:type="gramStart"/>
+      <w:r>
+        <w:rPr>
+          <w:b/>
+          <w:bCs/>
+          <w:sz w:val="20"/>
+          <w:szCs w:val="20"/>
+        </w:rPr>
+        <w:t>Create_Database</w:t>
+      </w:r>
+      <w:proofErr w:type="spellEnd"/>
+      <w:proofErr w:type="gramEnd"/>
+      <w:r>
+        <w:rPr>
+          <w:b/>
+          <w:bCs/>
+          <w:sz w:val="20"/>
+          <w:szCs w:val="20"/>
+        </w:rPr>
+        <w:t>.</w:t>
+      </w:r>
+      <w:proofErr w:type="spellStart"/>
+      <w:r>
+        <w:rPr>
+          <w:b/>
+          <w:bCs/>
+          <w:sz w:val="20"/>
+          <w:szCs w:val="20"/>
+        </w:rPr>
+        <w:t>sql</w:t>
+      </w:r>
+      <w:proofErr w:type="spellEnd"/>
+      <w:r>
+        <w:rPr>
+          <w:bCs/>
+          <w:sz w:val="20"/>
+          <w:szCs w:val="20"/>
+        </w:rPr>
+        <w:t>”</w:t>
+      </w:r>
+      <w:r>
+        <w:rPr>
+          <w:bCs/>
+          <w:sz w:val="22"/>
+          <w:szCs w:val="22"/>
+        </w:rPr>
+        <w:t xml:space="preserve">  que encontra na pasta  </w:t>
+      </w:r>
+      <w:r>
+        <w:rPr>
+          <w:bCs/>
+          <w:sz w:val="22"/>
+          <w:szCs w:val="22"/>
+        </w:rPr>
+        <w:t>“...</w:t>
+      </w:r>
+      <w:r>
+        <w:rPr>
+          <w:bCs/>
+          <w:sz w:val="22"/>
+          <w:szCs w:val="22"/>
+        </w:rPr>
+        <w:t>\</w:t>
+      </w:r>
+      <w:proofErr w:type="spellStart"/>
+      <w:r>
+        <w:rPr>
+          <w:bCs/>
+          <w:sz w:val="22"/>
+          <w:szCs w:val="22"/>
+        </w:rPr>
+        <w:t>Docs</w:t>
+      </w:r>
+      <w:proofErr w:type="spellEnd"/>
+      <w:r>
+        <w:rPr>
+          <w:bCs/>
+          <w:sz w:val="22"/>
+          <w:szCs w:val="22"/>
+        </w:rPr>
+        <w:t>\</w:t>
+      </w:r>
+      <w:proofErr w:type="spellStart"/>
+      <w:r>
+        <w:rPr>
+          <w:bCs/>
+          <w:sz w:val="22"/>
+          <w:szCs w:val="22"/>
+        </w:rPr>
+        <w:t>ScriptSQL</w:t>
+      </w:r>
+      <w:proofErr w:type="spellEnd"/>
+      <w:r>
+        <w:rPr>
+          <w:bCs/>
+          <w:sz w:val="22"/>
+          <w:szCs w:val="22"/>
+        </w:rPr>
+        <w:t xml:space="preserve">”, para criação do </w:t>
+      </w:r>
+      <w:r>
+        <w:rPr>
+          <w:bCs/>
+          <w:sz w:val="22"/>
+          <w:szCs w:val="22"/>
+        </w:rPr>
+        <w:t>Banco de Dados "</w:t>
+      </w:r>
+      <w:proofErr w:type="spellStart"/>
+      <w:r>
+        <w:rPr>
+          <w:b/>
+          <w:bCs/>
+          <w:sz w:val="22"/>
+          <w:szCs w:val="22"/>
+        </w:rPr>
+        <w:t>Ambev</w:t>
+      </w:r>
+      <w:proofErr w:type="spellEnd"/>
+      <w:r>
+        <w:rPr>
+          <w:bCs/>
+          <w:sz w:val="22"/>
+          <w:szCs w:val="22"/>
+        </w:rPr>
+        <w:t xml:space="preserve">" </w:t>
+      </w:r>
+      <w:r>
+        <w:rPr>
+          <w:bCs/>
+          <w:sz w:val="22"/>
+          <w:szCs w:val="22"/>
+        </w:rPr>
+        <w:t xml:space="preserve"> </w:t>
+      </w:r>
+      <w:r>
+        <w:rPr>
+          <w:bCs/>
+          <w:sz w:val="22"/>
+          <w:szCs w:val="22"/>
+        </w:rPr>
+        <w:t xml:space="preserve">em </w:t>
+      </w:r>
+      <w:proofErr w:type="spellStart"/>
+      <w:r>
+        <w:rPr>
+          <w:b/>
+          <w:sz w:val="22"/>
+          <w:szCs w:val="22"/>
+        </w:rPr>
+        <w:t>PostgreSQL</w:t>
+      </w:r>
+      <w:proofErr w:type="spellEnd"/>
+      <w:r>
+        <w:rPr>
+          <w:bCs/>
+          <w:sz w:val="22"/>
+          <w:szCs w:val="22"/>
+        </w:rPr>
+        <w:t>,este script também contém a inserção inicial de dados.</w:t>
+      </w:r>
+    </w:p>
+    <w:p>
+      <w:pPr>
+        <w:pStyle w:val="Default"/>
+        <w:rPr>
+          <w:bCs/>
+          <w:sz w:val="22"/>
+          <w:szCs w:val="22"/>
+        </w:rPr>
+      </w:pPr>
+    </w:p>
+    <w:p>
+      <w:pPr>
+        <w:pStyle w:val="Default"/>
+        <w:rPr>
+          <w:b/>
+          <w:sz w:val="22"/>
+          <w:szCs w:val="22"/>
+        </w:rPr>
+      </w:pPr>
+      <w:r>
+        <w:rPr>
+          <w:b/>
+          <w:bCs/>
+          <w:sz w:val="22"/>
+          <w:szCs w:val="22"/>
+        </w:rPr>
+        <w:t>Métodos da</w:t>
+      </w:r>
+      <w:proofErr w:type="gramStart"/>
+      <w:r>
+        <w:rPr>
+          <w:b/>
+          <w:bCs/>
+          <w:sz w:val="22"/>
+          <w:szCs w:val="22"/>
+        </w:rPr>
+        <w:t xml:space="preserve">  </w:t>
+      </w:r>
+      <w:proofErr w:type="gramEnd"/>
+      <w:r>
+        <w:rPr>
+          <w:b/>
+          <w:sz w:val="22"/>
+          <w:szCs w:val="22"/>
+        </w:rPr>
+        <w:t>API de registros de vendas</w:t>
+      </w:r>
+      <w:r>
+        <w:rPr>
+          <w:b/>
+          <w:sz w:val="22"/>
+          <w:szCs w:val="22"/>
+        </w:rPr>
+        <w:t>:</w:t>
+      </w:r>
+    </w:p>
+    <w:p>
+      <w:pPr>
+        <w:pStyle w:val="Default"/>
+        <w:rPr>
+          <w:b/>
+          <w:sz w:val="22"/>
+          <w:szCs w:val="22"/>
+        </w:rPr>
+      </w:pPr>
+    </w:p>
+    <w:p>
+      <w:pPr>
+        <w:pStyle w:val="Default"/>
+        <w:rPr>
+          <w:b/>
+        </w:rPr>
+      </w:pPr>
+      <w:r>
+        <w:rPr>
+          <w:b/>
+          <w:sz w:val="22"/>
+          <w:szCs w:val="22"/>
+        </w:rPr>
+        <w:t xml:space="preserve">  </w:t>
+      </w:r>
+      <w:proofErr w:type="spellStart"/>
+      <w:proofErr w:type="gramStart"/>
+      <w:r>
+        <w:rPr>
+          <w:b/>
+        </w:rPr>
+        <w:t>Customers</w:t>
+      </w:r>
+      <w:proofErr w:type="spellEnd"/>
+      <w:r>
+        <w:rPr>
+          <w:b/>
+        </w:rPr>
+        <w:t>(</w:t>
+      </w:r>
+      <w:proofErr w:type="gramEnd"/>
+      <w:r>
+        <w:rPr>
+          <w:b/>
+        </w:rPr>
+        <w:t>Clientes)</w:t>
+      </w:r>
+      <w:r>
+        <w:rPr>
+          <w:b/>
+        </w:rPr>
+        <w:t>:</w:t>
+      </w:r>
+    </w:p>
+    <w:p>
+      <w:pPr>
+        <w:pStyle w:val="Default"/>
+        <w:rPr>
+          <w:sz w:val="20"/>
+          <w:szCs w:val="20"/>
+        </w:rPr>
+      </w:pPr>
+      <w:r>
+        <w:rPr>
+          <w:b/>
+        </w:rPr>
+        <w:t xml:space="preserve">       </w:t>
+      </w:r>
+      <w:proofErr w:type="gramStart"/>
+      <w:r>
+        <w:rPr>
+          <w:b/>
+          <w:sz w:val="20"/>
+          <w:szCs w:val="20"/>
+        </w:rPr>
+        <w:t>Link :</w:t>
+      </w:r>
+      <w:proofErr w:type="gramEnd"/>
+      <w:r>
+        <w:rPr>
+          <w:b/>
+          <w:sz w:val="20"/>
+          <w:szCs w:val="20"/>
+        </w:rPr>
+        <w:t xml:space="preserve"> </w:t>
+      </w:r>
+      <w:r>
+        <w:rPr>
+          <w:sz w:val="20"/>
+          <w:szCs w:val="20"/>
+        </w:rPr>
+        <w:t>../</w:t>
+      </w:r>
+      <w:proofErr w:type="spellStart"/>
+      <w:r>
+        <w:rPr>
+          <w:sz w:val="20"/>
+          <w:szCs w:val="20"/>
+        </w:rPr>
+        <w:t>api</w:t>
+      </w:r>
+      <w:proofErr w:type="spellEnd"/>
+      <w:r>
+        <w:rPr>
+          <w:sz w:val="20"/>
+          <w:szCs w:val="20"/>
+        </w:rPr>
+        <w:t>/</w:t>
+      </w:r>
+      <w:proofErr w:type="spellStart"/>
+      <w:r>
+        <w:rPr>
+          <w:sz w:val="20"/>
+          <w:szCs w:val="20"/>
+        </w:rPr>
+        <w:t>Customers</w:t>
+      </w:r>
+      <w:proofErr w:type="spellEnd"/>
+      <w:r>
+        <w:rPr>
+          <w:sz w:val="20"/>
+          <w:szCs w:val="20"/>
+        </w:rPr>
+        <w:t xml:space="preserve">/  </w:t>
+      </w:r>
+    </w:p>
+    <w:p>
+      <w:pPr>
+        <w:pStyle w:val="Default"/>
+        <w:rPr>
+          <w:b/>
+          <w:sz w:val="20"/>
+          <w:szCs w:val="20"/>
+        </w:rPr>
+      </w:pPr>
+      <w:r>
+        <w:rPr>
+          <w:sz w:val="20"/>
+          <w:szCs w:val="20"/>
+        </w:rPr>
+        <w:t xml:space="preserve">       </w:t>
+      </w:r>
+      <w:r>
+        <w:rPr>
+          <w:sz w:val="20"/>
+          <w:szCs w:val="20"/>
+        </w:rPr>
+        <w:t xml:space="preserve"> </w:t>
+      </w:r>
+      <w:r>
+        <w:rPr>
+          <w:b/>
+          <w:sz w:val="20"/>
+          <w:szCs w:val="20"/>
+        </w:rPr>
+        <w:t>Entrada</w:t>
+      </w:r>
+      <w:r>
+        <w:rPr>
+          <w:b/>
+          <w:sz w:val="20"/>
+          <w:szCs w:val="20"/>
+        </w:rPr>
+        <w:t>s:</w:t>
+      </w:r>
+    </w:p>
+    <w:p>
+      <w:pPr>
+        <w:pStyle w:val="Default"/>
+        <w:rPr>
+          <w:color w:val="1F497D" w:themeColor="text2"/>
+          <w:sz w:val="18"/>
+          <w:szCs w:val="18"/>
+        </w:rPr>
+      </w:pPr>
+      <w:r>
+        <w:rPr>
+          <w:b/>
+          <w:sz w:val="20"/>
+          <w:szCs w:val="20"/>
+        </w:rPr>
+        <w:t xml:space="preserve">          Inclusão</w:t>
+      </w:r>
+      <w:r>
+        <w:rPr>
+          <w:sz w:val="20"/>
+          <w:szCs w:val="20"/>
+        </w:rPr>
+        <w:t>:</w:t>
+      </w:r>
+      <w:proofErr w:type="gramStart"/>
+      <w:r>
+        <w:rPr>
+          <w:sz w:val="20"/>
+          <w:szCs w:val="20"/>
+        </w:rPr>
+        <w:t xml:space="preserve"> </w:t>
+      </w:r>
+      <w:r>
+        <w:rPr>
+          <w:sz w:val="18"/>
+          <w:szCs w:val="18"/>
+        </w:rPr>
+        <w:t xml:space="preserve"> </w:t>
+      </w:r>
+      <w:proofErr w:type="gramEnd"/>
+      <w:r>
+        <w:rPr>
+          <w:sz w:val="18"/>
+          <w:szCs w:val="18"/>
+        </w:rPr>
+        <w:t xml:space="preserve">{ </w:t>
+      </w:r>
+      <w:r>
+        <w:rPr>
+          <w:color w:val="1F497D" w:themeColor="text2"/>
+          <w:sz w:val="18"/>
+          <w:szCs w:val="18"/>
+        </w:rPr>
+        <w:t>"</w:t>
+      </w:r>
+      <w:proofErr w:type="spellStart"/>
+      <w:r>
+        <w:rPr>
+          <w:color w:val="1F497D" w:themeColor="text2"/>
+          <w:sz w:val="18"/>
+          <w:szCs w:val="18"/>
+        </w:rPr>
+        <w:t>name</w:t>
+      </w:r>
+      <w:proofErr w:type="spellEnd"/>
+      <w:r>
+        <w:rPr>
+          <w:color w:val="1F497D" w:themeColor="text2"/>
+          <w:sz w:val="18"/>
+          <w:szCs w:val="18"/>
+        </w:rPr>
+        <w:t>": "string","</w:t>
+      </w:r>
+      <w:proofErr w:type="spellStart"/>
+      <w:r>
+        <w:rPr>
+          <w:color w:val="1F497D" w:themeColor="text2"/>
+          <w:sz w:val="18"/>
+          <w:szCs w:val="18"/>
+        </w:rPr>
+        <w:t>phone</w:t>
+      </w:r>
+      <w:proofErr w:type="spellEnd"/>
+      <w:r>
+        <w:rPr>
+          <w:color w:val="1F497D" w:themeColor="text2"/>
+          <w:sz w:val="18"/>
+          <w:szCs w:val="18"/>
+        </w:rPr>
+        <w:t>": "string",  "email": "string"}</w:t>
+      </w:r>
+    </w:p>
+    <w:p>
+      <w:pPr>
+        <w:pStyle w:val="Default"/>
+        <w:rPr>
+          <w:color w:val="1F497D" w:themeColor="text2"/>
+          <w:sz w:val="18"/>
+          <w:szCs w:val="18"/>
+        </w:rPr>
+      </w:pPr>
+      <w:r>
+        <w:rPr>
+          <w:b/>
+          <w:sz w:val="20"/>
+          <w:szCs w:val="20"/>
+        </w:rPr>
+        <w:t xml:space="preserve">          Pesquisa</w:t>
+      </w:r>
+      <w:r>
+        <w:rPr>
+          <w:sz w:val="20"/>
+          <w:szCs w:val="20"/>
+        </w:rPr>
+        <w:t>:</w:t>
+      </w:r>
+      <w:proofErr w:type="gramStart"/>
+      <w:r>
+        <w:rPr>
+          <w:sz w:val="20"/>
+          <w:szCs w:val="20"/>
+        </w:rPr>
+        <w:t xml:space="preserve"> </w:t>
+      </w:r>
+      <w:r>
+        <w:rPr>
+          <w:sz w:val="18"/>
+          <w:szCs w:val="18"/>
+        </w:rPr>
+        <w:t xml:space="preserve"> </w:t>
+      </w:r>
+      <w:proofErr w:type="gramEnd"/>
+      <w:r>
+        <w:rPr>
+          <w:sz w:val="18"/>
+          <w:szCs w:val="18"/>
+        </w:rPr>
+        <w:t xml:space="preserve">{ </w:t>
+      </w:r>
+      <w:r>
+        <w:rPr>
+          <w:color w:val="1F497D" w:themeColor="text2"/>
+          <w:sz w:val="18"/>
+          <w:szCs w:val="18"/>
+        </w:rPr>
+        <w:t>"</w:t>
+      </w:r>
+      <w:r>
+        <w:rPr>
+          <w:color w:val="1F497D" w:themeColor="text2"/>
+          <w:sz w:val="18"/>
+          <w:szCs w:val="18"/>
+        </w:rPr>
+        <w:t>Id</w:t>
+      </w:r>
+      <w:r>
+        <w:rPr>
+          <w:color w:val="1F497D" w:themeColor="text2"/>
+          <w:sz w:val="18"/>
+          <w:szCs w:val="18"/>
+        </w:rPr>
+        <w:t>": "</w:t>
+      </w:r>
+      <w:r>
+        <w:rPr>
+          <w:color w:val="1F497D" w:themeColor="text2"/>
+          <w:sz w:val="18"/>
+          <w:szCs w:val="18"/>
+        </w:rPr>
+        <w:t>": "3fa85f64-5717-4562-b3fc-2c963f66afa6"</w:t>
+      </w:r>
+      <w:r>
+        <w:rPr>
+          <w:color w:val="1F497D" w:themeColor="text2"/>
+          <w:sz w:val="18"/>
+          <w:szCs w:val="18"/>
+        </w:rPr>
+        <w:t>"}</w:t>
+      </w:r>
+    </w:p>
+    <w:p>
+      <w:pPr>
+        <w:pStyle w:val="Default"/>
+        <w:rPr>
+          <w:b/>
+          <w:color w:val="000000" w:themeColor="text1"/>
+          <w:sz w:val="20"/>
+          <w:szCs w:val="20"/>
+        </w:rPr>
+      </w:pPr>
+      <w:r>
+        <w:rPr>
+          <w:color w:val="1F497D" w:themeColor="text2"/>
+          <w:sz w:val="18"/>
+          <w:szCs w:val="18"/>
+        </w:rPr>
+        <w:t xml:space="preserve">           </w:t>
+      </w:r>
+      <w:r>
+        <w:rPr>
+          <w:b/>
+          <w:color w:val="000000" w:themeColor="text1"/>
+          <w:sz w:val="20"/>
+          <w:szCs w:val="20"/>
+        </w:rPr>
+        <w:t>Exclusão</w:t>
+      </w:r>
+      <w:r>
+        <w:rPr>
+          <w:b/>
+          <w:color w:val="000000" w:themeColor="text1"/>
+          <w:sz w:val="20"/>
+          <w:szCs w:val="20"/>
+        </w:rPr>
+        <w:t xml:space="preserve">: </w:t>
+      </w:r>
+      <w:proofErr w:type="gramStart"/>
+      <w:r>
+        <w:rPr>
+          <w:sz w:val="18"/>
+          <w:szCs w:val="18"/>
+        </w:rPr>
+        <w:t xml:space="preserve">{ </w:t>
+      </w:r>
+      <w:proofErr w:type="gramEnd"/>
+      <w:r>
+        <w:rPr>
+          <w:color w:val="1F497D" w:themeColor="text2"/>
+          <w:sz w:val="18"/>
+          <w:szCs w:val="18"/>
+        </w:rPr>
+        <w:t>"</w:t>
+      </w:r>
+      <w:r>
+        <w:rPr>
+          <w:color w:val="1F497D" w:themeColor="text2"/>
+          <w:sz w:val="18"/>
+          <w:szCs w:val="18"/>
+        </w:rPr>
+        <w:t>Id</w:t>
+      </w:r>
+      <w:r>
+        <w:rPr>
+          <w:color w:val="1F497D" w:themeColor="text2"/>
+          <w:sz w:val="18"/>
+          <w:szCs w:val="18"/>
+        </w:rPr>
+        <w:t>": "</w:t>
+      </w:r>
+      <w:r>
+        <w:rPr>
+          <w:color w:val="1F497D" w:themeColor="text2"/>
+          <w:sz w:val="18"/>
+          <w:szCs w:val="18"/>
+        </w:rPr>
+        <w:t>": "3fa85f64-5717-4562-b3fc-2c963f66afa6"</w:t>
+      </w:r>
+      <w:r>
+        <w:rPr>
+          <w:color w:val="1F497D" w:themeColor="text2"/>
+          <w:sz w:val="18"/>
+          <w:szCs w:val="18"/>
+        </w:rPr>
+        <w:t>"}</w:t>
+      </w:r>
+    </w:p>
+    <w:p>
+      <w:pPr>
+        <w:pStyle w:val="Default"/>
+        <w:rPr>
+          <w:color w:val="1F497D" w:themeColor="text2"/>
+          <w:sz w:val="18"/>
+          <w:szCs w:val="18"/>
+        </w:rPr>
+      </w:pPr>
+    </w:p>
+    <w:p>
+      <w:pPr>
+        <w:pStyle w:val="Default"/>
+        <w:rPr>
+          <w:color w:val="1F497D" w:themeColor="text2"/>
+          <w:sz w:val="18"/>
+          <w:szCs w:val="18"/>
+        </w:rPr>
+      </w:pPr>
+      <w:r>
+        <w:rPr>
+          <w:color w:val="1F497D" w:themeColor="text2"/>
+          <w:sz w:val="18"/>
+          <w:szCs w:val="18"/>
+        </w:rPr>
+        <w:t xml:space="preserve">         </w:t>
+      </w:r>
+      <w:r>
+        <w:rPr>
+          <w:b/>
+          <w:color w:val="000000" w:themeColor="text1"/>
+          <w:sz w:val="20"/>
+          <w:szCs w:val="20"/>
+        </w:rPr>
+        <w:t>Saída</w:t>
+      </w:r>
+      <w:r>
+        <w:rPr>
+          <w:b/>
+          <w:color w:val="000000" w:themeColor="text1"/>
+          <w:sz w:val="18"/>
+          <w:szCs w:val="18"/>
+        </w:rPr>
+        <w:t>:</w:t>
+      </w:r>
+      <w:r>
+        <w:rPr>
+          <w:color w:val="1F497D" w:themeColor="text2"/>
+          <w:sz w:val="18"/>
+          <w:szCs w:val="18"/>
+        </w:rPr>
+        <w:t xml:space="preserve"> </w:t>
+      </w:r>
+      <w:proofErr w:type="gramStart"/>
+      <w:r>
+        <w:rPr>
+          <w:color w:val="1F497D" w:themeColor="text2"/>
+          <w:sz w:val="18"/>
+          <w:szCs w:val="18"/>
+        </w:rPr>
+        <w:t xml:space="preserve">{ </w:t>
+      </w:r>
+      <w:r>
+        <w:rPr>
+          <w:color w:val="1F497D" w:themeColor="text2"/>
+          <w:sz w:val="18"/>
+          <w:szCs w:val="18"/>
+        </w:rPr>
+        <w:t xml:space="preserve"> </w:t>
+      </w:r>
+      <w:proofErr w:type="gramEnd"/>
+      <w:r>
+        <w:rPr>
+          <w:color w:val="1F497D" w:themeColor="text2"/>
+          <w:sz w:val="18"/>
+          <w:szCs w:val="18"/>
+        </w:rPr>
+        <w:t>"</w:t>
+      </w:r>
+      <w:proofErr w:type="spellStart"/>
+      <w:r>
+        <w:rPr>
+          <w:color w:val="1F497D" w:themeColor="text2"/>
+          <w:sz w:val="18"/>
+          <w:szCs w:val="18"/>
+        </w:rPr>
+        <w:t>success</w:t>
+      </w:r>
+      <w:proofErr w:type="spellEnd"/>
+      <w:r>
+        <w:rPr>
+          <w:color w:val="1F497D" w:themeColor="text2"/>
+          <w:sz w:val="18"/>
+          <w:szCs w:val="18"/>
+        </w:rPr>
+        <w:t xml:space="preserve">": </w:t>
+      </w:r>
+      <w:proofErr w:type="spellStart"/>
+      <w:r>
+        <w:rPr>
+          <w:color w:val="1F497D" w:themeColor="text2"/>
+          <w:sz w:val="18"/>
+          <w:szCs w:val="18"/>
+        </w:rPr>
+        <w:t>true</w:t>
+      </w:r>
+      <w:proofErr w:type="spellEnd"/>
+      <w:r>
+        <w:rPr>
+          <w:color w:val="1F497D" w:themeColor="text2"/>
+          <w:sz w:val="18"/>
+          <w:szCs w:val="18"/>
+        </w:rPr>
+        <w:t>,</w:t>
+      </w:r>
+    </w:p>
+    <w:p>
+      <w:pPr>
+        <w:pStyle w:val="Default"/>
+        <w:rPr>
+          <w:color w:val="1F497D" w:themeColor="text2"/>
+          <w:sz w:val="18"/>
+          <w:szCs w:val="18"/>
+        </w:rPr>
+      </w:pPr>
+      <w:r>
+        <w:rPr>
+          <w:color w:val="1F497D" w:themeColor="text2"/>
+          <w:sz w:val="18"/>
+          <w:szCs w:val="18"/>
+        </w:rPr>
+        <w:t xml:space="preserve">  </w:t>
+      </w:r>
+      <w:r>
+        <w:rPr>
+          <w:color w:val="1F497D" w:themeColor="text2"/>
+          <w:sz w:val="18"/>
+          <w:szCs w:val="18"/>
+        </w:rPr>
+        <w:tab/>
+        <w:t xml:space="preserve">         </w:t>
+      </w:r>
+      <w:r>
+        <w:rPr>
+          <w:color w:val="1F497D" w:themeColor="text2"/>
+          <w:sz w:val="18"/>
+          <w:szCs w:val="18"/>
+        </w:rPr>
+        <w:t>"</w:t>
+      </w:r>
+      <w:proofErr w:type="spellStart"/>
+      <w:r>
+        <w:rPr>
+          <w:color w:val="1F497D" w:themeColor="text2"/>
+          <w:sz w:val="18"/>
+          <w:szCs w:val="18"/>
+        </w:rPr>
+        <w:t>message</w:t>
+      </w:r>
+      <w:proofErr w:type="spellEnd"/>
+      <w:r>
+        <w:rPr>
+          <w:color w:val="1F497D" w:themeColor="text2"/>
+          <w:sz w:val="18"/>
+          <w:szCs w:val="18"/>
+        </w:rPr>
+        <w:t>": "string",</w:t>
+      </w:r>
+    </w:p>
+    <w:p>
+      <w:pPr>
+        <w:pStyle w:val="Default"/>
+        <w:rPr>
+          <w:color w:val="1F497D" w:themeColor="text2"/>
+          <w:sz w:val="18"/>
+          <w:szCs w:val="18"/>
+        </w:rPr>
+      </w:pPr>
+      <w:r>
+        <w:rPr>
+          <w:color w:val="1F497D" w:themeColor="text2"/>
+          <w:sz w:val="18"/>
+          <w:szCs w:val="18"/>
+        </w:rPr>
+        <w:t xml:space="preserve">  </w:t>
+      </w:r>
+      <w:r>
+        <w:rPr>
+          <w:color w:val="1F497D" w:themeColor="text2"/>
+          <w:sz w:val="18"/>
+          <w:szCs w:val="18"/>
+        </w:rPr>
+        <w:tab/>
+        <w:t xml:space="preserve">         </w:t>
+      </w:r>
+      <w:r>
+        <w:rPr>
+          <w:color w:val="1F497D" w:themeColor="text2"/>
+          <w:sz w:val="18"/>
+          <w:szCs w:val="18"/>
+        </w:rPr>
+        <w:t>"</w:t>
+      </w:r>
+      <w:proofErr w:type="spellStart"/>
+      <w:r>
+        <w:rPr>
+          <w:color w:val="1F497D" w:themeColor="text2"/>
+          <w:sz w:val="18"/>
+          <w:szCs w:val="18"/>
+        </w:rPr>
+        <w:t>errors</w:t>
+      </w:r>
+      <w:proofErr w:type="spellEnd"/>
+      <w:r>
+        <w:rPr>
+          <w:color w:val="1F497D" w:themeColor="text2"/>
+          <w:sz w:val="18"/>
+          <w:szCs w:val="18"/>
+        </w:rPr>
+        <w:t xml:space="preserve">": </w:t>
+      </w:r>
+      <w:proofErr w:type="gramStart"/>
+      <w:r>
+        <w:rPr>
+          <w:color w:val="1F497D" w:themeColor="text2"/>
+          <w:sz w:val="18"/>
+          <w:szCs w:val="18"/>
+        </w:rPr>
+        <w:t xml:space="preserve">[ </w:t>
+      </w:r>
+      <w:proofErr w:type="gramEnd"/>
+      <w:r>
+        <w:rPr>
+          <w:color w:val="1F497D" w:themeColor="text2"/>
+          <w:sz w:val="18"/>
+          <w:szCs w:val="18"/>
+        </w:rPr>
+        <w:t>{"</w:t>
+      </w:r>
+      <w:proofErr w:type="spellStart"/>
+      <w:r>
+        <w:rPr>
+          <w:color w:val="1F497D" w:themeColor="text2"/>
+          <w:sz w:val="18"/>
+          <w:szCs w:val="18"/>
+        </w:rPr>
+        <w:t>error</w:t>
+      </w:r>
+      <w:proofErr w:type="spellEnd"/>
+      <w:r>
+        <w:rPr>
+          <w:color w:val="1F497D" w:themeColor="text2"/>
+          <w:sz w:val="18"/>
+          <w:szCs w:val="18"/>
+        </w:rPr>
+        <w:t>": "string",  "</w:t>
+      </w:r>
+      <w:proofErr w:type="spellStart"/>
+      <w:r>
+        <w:rPr>
+          <w:color w:val="1F497D" w:themeColor="text2"/>
+          <w:sz w:val="18"/>
+          <w:szCs w:val="18"/>
+        </w:rPr>
+        <w:t>detail</w:t>
+      </w:r>
+      <w:proofErr w:type="spellEnd"/>
+      <w:r>
+        <w:rPr>
+          <w:color w:val="1F497D" w:themeColor="text2"/>
+          <w:sz w:val="18"/>
+          <w:szCs w:val="18"/>
+        </w:rPr>
+        <w:t>": "string" }],</w:t>
+      </w:r>
+    </w:p>
+    <w:p>
+      <w:pPr>
+        <w:pStyle w:val="Default"/>
+        <w:rPr>
+          <w:color w:val="1F497D" w:themeColor="text2"/>
+          <w:sz w:val="18"/>
+          <w:szCs w:val="18"/>
+        </w:rPr>
+      </w:pPr>
+      <w:r>
+        <w:rPr>
+          <w:color w:val="1F497D" w:themeColor="text2"/>
+          <w:sz w:val="18"/>
+          <w:szCs w:val="18"/>
+        </w:rPr>
+        <w:t xml:space="preserve"> </w:t>
+      </w:r>
+      <w:r>
+        <w:rPr>
+          <w:color w:val="1F497D" w:themeColor="text2"/>
+          <w:sz w:val="18"/>
+          <w:szCs w:val="18"/>
+        </w:rPr>
+        <w:tab/>
+        <w:t xml:space="preserve">        </w:t>
+      </w:r>
+      <w:r>
+        <w:rPr>
+          <w:color w:val="1F497D" w:themeColor="text2"/>
+          <w:sz w:val="18"/>
+          <w:szCs w:val="18"/>
+        </w:rPr>
+        <w:t xml:space="preserve"> "data": </w:t>
+      </w:r>
+      <w:proofErr w:type="gramStart"/>
+      <w:r>
+        <w:rPr>
+          <w:color w:val="1F497D" w:themeColor="text2"/>
+          <w:sz w:val="18"/>
+          <w:szCs w:val="18"/>
+        </w:rPr>
+        <w:t xml:space="preserve">{ </w:t>
+      </w:r>
+      <w:proofErr w:type="gramEnd"/>
+      <w:r>
+        <w:rPr>
+          <w:color w:val="1F497D" w:themeColor="text2"/>
+          <w:sz w:val="18"/>
+          <w:szCs w:val="18"/>
+        </w:rPr>
+        <w:t>"id": "3fa85f64-5717-4562-b3fc-2c963f66afa6", "</w:t>
+      </w:r>
+      <w:proofErr w:type="spellStart"/>
+      <w:r>
+        <w:rPr>
+          <w:color w:val="1F497D" w:themeColor="text2"/>
+          <w:sz w:val="18"/>
+          <w:szCs w:val="18"/>
+        </w:rPr>
+        <w:t>name</w:t>
+      </w:r>
+      <w:proofErr w:type="spellEnd"/>
+      <w:r>
+        <w:rPr>
+          <w:color w:val="1F497D" w:themeColor="text2"/>
+          <w:sz w:val="18"/>
+          <w:szCs w:val="18"/>
+        </w:rPr>
+        <w:t>": "string",</w:t>
+      </w:r>
+    </w:p>
+    <w:p>
+      <w:pPr>
+        <w:pStyle w:val="Default"/>
+        <w:rPr>
+          <w:color w:val="1F497D" w:themeColor="text2"/>
+          <w:sz w:val="18"/>
+          <w:szCs w:val="18"/>
+        </w:rPr>
+      </w:pPr>
+      <w:r>
+        <w:rPr>
+          <w:color w:val="1F497D" w:themeColor="text2"/>
+          <w:sz w:val="18"/>
+          <w:szCs w:val="18"/>
+        </w:rPr>
+        <w:t xml:space="preserve">             </w:t>
+      </w:r>
+      <w:r>
+        <w:rPr>
+          <w:color w:val="1F497D" w:themeColor="text2"/>
+          <w:sz w:val="18"/>
+          <w:szCs w:val="18"/>
+        </w:rPr>
+        <w:tab/>
+        <w:t xml:space="preserve">   </w:t>
+      </w:r>
+      <w:r>
+        <w:rPr>
+          <w:color w:val="1F497D" w:themeColor="text2"/>
+          <w:sz w:val="18"/>
+          <w:szCs w:val="18"/>
+        </w:rPr>
+        <w:tab/>
+        <w:t xml:space="preserve">        </w:t>
+      </w:r>
+      <w:r>
+        <w:rPr>
+          <w:color w:val="1F497D" w:themeColor="text2"/>
+          <w:sz w:val="18"/>
+          <w:szCs w:val="18"/>
+        </w:rPr>
+        <w:t>"</w:t>
+      </w:r>
+      <w:proofErr w:type="spellStart"/>
+      <w:r>
+        <w:rPr>
+          <w:color w:val="1F497D" w:themeColor="text2"/>
+          <w:sz w:val="18"/>
+          <w:szCs w:val="18"/>
+        </w:rPr>
+        <w:t>phone</w:t>
+      </w:r>
+      <w:proofErr w:type="spellEnd"/>
+      <w:r>
+        <w:rPr>
+          <w:color w:val="1F497D" w:themeColor="text2"/>
+          <w:sz w:val="18"/>
+          <w:szCs w:val="18"/>
+        </w:rPr>
+        <w:t>": "string", "email": "string"</w:t>
+      </w:r>
+      <w:proofErr w:type="gramStart"/>
+      <w:r>
+        <w:rPr>
+          <w:color w:val="1F497D" w:themeColor="text2"/>
+          <w:sz w:val="18"/>
+          <w:szCs w:val="18"/>
+        </w:rPr>
+        <w:t xml:space="preserve">  </w:t>
+      </w:r>
+      <w:proofErr w:type="gramEnd"/>
+      <w:r>
+        <w:rPr>
+          <w:color w:val="1F497D" w:themeColor="text2"/>
+          <w:sz w:val="18"/>
+          <w:szCs w:val="18"/>
+        </w:rPr>
+        <w:t>}</w:t>
+      </w:r>
+      <w:r>
+        <w:rPr>
+          <w:color w:val="1F497D" w:themeColor="text2"/>
+          <w:sz w:val="18"/>
+          <w:szCs w:val="18"/>
+        </w:rPr>
+        <w:t xml:space="preserve"> </w:t>
+      </w:r>
+      <w:r>
+        <w:rPr>
+          <w:color w:val="1F497D" w:themeColor="text2"/>
+          <w:sz w:val="18"/>
+          <w:szCs w:val="18"/>
+        </w:rPr>
+        <w:t>}</w:t>
+      </w:r>
+    </w:p>
+    <w:p>
+      <w:pPr>
+        <w:pStyle w:val="Default"/>
+        <w:rPr>
+          <w:color w:val="1F497D" w:themeColor="text2"/>
+          <w:sz w:val="18"/>
+          <w:szCs w:val="18"/>
+        </w:rPr>
+      </w:pPr>
+    </w:p>
+    <w:p>
+      <w:pPr>
+        <w:pStyle w:val="Default"/>
+        <w:rPr>
+          <w:b/>
+        </w:rPr>
+      </w:pPr>
+      <w:r>
+        <w:rPr>
+          <w:b/>
+        </w:rPr>
+        <w:t xml:space="preserve">  </w:t>
+      </w:r>
+    </w:p>
+    <w:p>
+      <w:pPr>
+        <w:pStyle w:val="Default"/>
+        <w:rPr>
+          <w:b/>
+        </w:rPr>
+      </w:pPr>
+    </w:p>
+    <w:p>
+      <w:pPr>
+        <w:pStyle w:val="Default"/>
+        <w:rPr>
+          <w:b/>
+        </w:rPr>
+      </w:pPr>
+    </w:p>
+    <w:p>
+      <w:pPr>
+        <w:pStyle w:val="Default"/>
+        <w:rPr>
+          <w:b/>
+        </w:rPr>
+      </w:pPr>
+    </w:p>
+    <w:p>
+      <w:pPr>
+        <w:pStyle w:val="Default"/>
+        <w:rPr>
+          <w:b/>
+        </w:rPr>
+      </w:pPr>
+    </w:p>
+    <w:p>
+      <w:pPr>
+        <w:pStyle w:val="Default"/>
+        <w:rPr>
+          <w:b/>
+        </w:rPr>
+      </w:pPr>
+    </w:p>
+    <w:p>
+      <w:pPr>
+        <w:pStyle w:val="Default"/>
+        <w:rPr>
+          <w:b/>
+        </w:rPr>
+      </w:pPr>
+    </w:p>
+    <w:p>
+      <w:pPr>
+        <w:pStyle w:val="Default"/>
+        <w:rPr>
+          <w:b/>
+        </w:rPr>
+      </w:pPr>
+    </w:p>
+    <w:p>
+      <w:pPr>
+        <w:pStyle w:val="Default"/>
+        <w:rPr>
+          <w:b/>
+        </w:rPr>
+      </w:pPr>
+    </w:p>
+    <w:p>
+      <w:pPr>
+        <w:pStyle w:val="Default"/>
+        <w:rPr>
+          <w:b/>
+        </w:rPr>
+      </w:pPr>
+    </w:p>
+    <w:p>
+      <w:pPr>
+        <w:pStyle w:val="Default"/>
+        <w:rPr>
+          <w:b/>
+        </w:rPr>
+      </w:pPr>
+      <w:proofErr w:type="spellStart"/>
+      <w:proofErr w:type="gramStart"/>
+      <w:r>
+        <w:rPr>
+          <w:b/>
+        </w:rPr>
+        <w:t>Products</w:t>
+      </w:r>
+      <w:proofErr w:type="spellEnd"/>
+      <w:r>
+        <w:rPr>
+          <w:b/>
+        </w:rPr>
+        <w:t>(</w:t>
+      </w:r>
+      <w:proofErr w:type="gramEnd"/>
+      <w:r>
+        <w:rPr>
+          <w:b/>
+        </w:rPr>
+        <w:t>Produtos):</w:t>
+      </w:r>
+    </w:p>
+    <w:p>
+      <w:pPr>
+        <w:pStyle w:val="Default"/>
+        <w:rPr>
+          <w:sz w:val="20"/>
+          <w:szCs w:val="20"/>
+        </w:rPr>
+      </w:pPr>
+      <w:r>
+        <w:rPr>
+          <w:b/>
+        </w:rPr>
+        <w:t xml:space="preserve">       </w:t>
+      </w:r>
+      <w:proofErr w:type="gramStart"/>
+      <w:r>
+        <w:rPr>
+          <w:b/>
+          <w:sz w:val="20"/>
+          <w:szCs w:val="20"/>
+        </w:rPr>
+        <w:t>Link :</w:t>
+      </w:r>
+      <w:proofErr w:type="gramEnd"/>
+      <w:r>
+        <w:rPr>
+          <w:b/>
+          <w:sz w:val="20"/>
+          <w:szCs w:val="20"/>
+        </w:rPr>
+        <w:t xml:space="preserve"> </w:t>
+      </w:r>
+      <w:r>
+        <w:rPr>
+          <w:sz w:val="20"/>
+          <w:szCs w:val="20"/>
+        </w:rPr>
+        <w:t>../</w:t>
+      </w:r>
+      <w:proofErr w:type="spellStart"/>
+      <w:r>
+        <w:rPr>
+          <w:sz w:val="20"/>
+          <w:szCs w:val="20"/>
+        </w:rPr>
+        <w:t>api</w:t>
+      </w:r>
+      <w:proofErr w:type="spellEnd"/>
+      <w:r>
+        <w:rPr>
+          <w:sz w:val="20"/>
+          <w:szCs w:val="20"/>
+        </w:rPr>
+        <w:t>/</w:t>
+      </w:r>
+      <w:proofErr w:type="spellStart"/>
+      <w:r>
+        <w:rPr>
+          <w:sz w:val="20"/>
+          <w:szCs w:val="20"/>
+        </w:rPr>
+        <w:t>Products</w:t>
+      </w:r>
+      <w:proofErr w:type="spellEnd"/>
+      <w:r>
+        <w:rPr>
+          <w:sz w:val="20"/>
+          <w:szCs w:val="20"/>
+        </w:rPr>
+        <w:t xml:space="preserve">/  </w:t>
+      </w:r>
+    </w:p>
+    <w:p>
+      <w:pPr>
+        <w:pStyle w:val="Default"/>
+        <w:rPr>
+          <w:b/>
+          <w:sz w:val="20"/>
+          <w:szCs w:val="20"/>
+        </w:rPr>
+      </w:pPr>
+      <w:r>
+        <w:rPr>
+          <w:sz w:val="20"/>
+          <w:szCs w:val="20"/>
+        </w:rPr>
+        <w:t xml:space="preserve">         </w:t>
+      </w:r>
+      <w:r>
+        <w:rPr>
+          <w:b/>
+          <w:sz w:val="20"/>
+          <w:szCs w:val="20"/>
+        </w:rPr>
+        <w:t>Entradas</w:t>
+      </w:r>
+    </w:p>
+    <w:p>
+      <w:pPr>
+        <w:pStyle w:val="Default"/>
+        <w:rPr>
+          <w:color w:val="1F497D" w:themeColor="text2"/>
+          <w:sz w:val="18"/>
+          <w:szCs w:val="18"/>
+        </w:rPr>
+      </w:pPr>
+      <w:r>
+        <w:rPr>
+          <w:sz w:val="20"/>
+          <w:szCs w:val="20"/>
+        </w:rPr>
+        <w:t xml:space="preserve">       </w:t>
+      </w:r>
+      <w:r>
+        <w:rPr>
+          <w:sz w:val="20"/>
+          <w:szCs w:val="20"/>
+        </w:rPr>
+        <w:t xml:space="preserve"> </w:t>
+      </w:r>
+      <w:r>
+        <w:rPr>
+          <w:sz w:val="20"/>
+          <w:szCs w:val="20"/>
+        </w:rPr>
+        <w:t xml:space="preserve">   </w:t>
+      </w:r>
+      <w:r>
+        <w:rPr>
+          <w:b/>
+          <w:sz w:val="20"/>
+          <w:szCs w:val="20"/>
+        </w:rPr>
+        <w:t>Inclusão</w:t>
+      </w:r>
+      <w:r>
+        <w:rPr>
+          <w:sz w:val="20"/>
+          <w:szCs w:val="20"/>
+        </w:rPr>
+        <w:t>:</w:t>
+      </w:r>
+      <w:proofErr w:type="gramStart"/>
+      <w:r>
+        <w:rPr>
+          <w:sz w:val="20"/>
+          <w:szCs w:val="20"/>
+        </w:rPr>
+        <w:t xml:space="preserve"> </w:t>
+      </w:r>
+      <w:r>
+        <w:rPr>
+          <w:sz w:val="18"/>
+          <w:szCs w:val="18"/>
+        </w:rPr>
+        <w:t xml:space="preserve"> </w:t>
+      </w:r>
+      <w:proofErr w:type="gramEnd"/>
+      <w:r>
+        <w:rPr>
+          <w:color w:val="1F497D" w:themeColor="text2"/>
+          <w:sz w:val="18"/>
+          <w:szCs w:val="18"/>
+        </w:rPr>
+        <w:t>{  "</w:t>
+      </w:r>
+      <w:proofErr w:type="spellStart"/>
+      <w:r>
+        <w:rPr>
+          <w:color w:val="1F497D" w:themeColor="text2"/>
+          <w:sz w:val="18"/>
+          <w:szCs w:val="18"/>
+        </w:rPr>
+        <w:t>code</w:t>
+      </w:r>
+      <w:proofErr w:type="spellEnd"/>
+      <w:r>
+        <w:rPr>
+          <w:color w:val="1F497D" w:themeColor="text2"/>
+          <w:sz w:val="18"/>
+          <w:szCs w:val="18"/>
+        </w:rPr>
+        <w:t>": "string", "</w:t>
+      </w:r>
+      <w:proofErr w:type="spellStart"/>
+      <w:r>
+        <w:rPr>
+          <w:color w:val="1F497D" w:themeColor="text2"/>
+          <w:sz w:val="18"/>
+          <w:szCs w:val="18"/>
+        </w:rPr>
+        <w:t>description</w:t>
+      </w:r>
+      <w:proofErr w:type="spellEnd"/>
+      <w:r>
+        <w:rPr>
+          <w:color w:val="1F497D" w:themeColor="text2"/>
+          <w:sz w:val="18"/>
+          <w:szCs w:val="18"/>
+        </w:rPr>
+        <w:t>": "string", "</w:t>
+      </w:r>
+      <w:proofErr w:type="spellStart"/>
+      <w:r>
+        <w:rPr>
+          <w:color w:val="1F497D" w:themeColor="text2"/>
+          <w:sz w:val="18"/>
+          <w:szCs w:val="18"/>
+        </w:rPr>
+        <w:t>category</w:t>
+      </w:r>
+      <w:proofErr w:type="spellEnd"/>
+      <w:r>
+        <w:rPr>
+          <w:color w:val="1F497D" w:themeColor="text2"/>
+          <w:sz w:val="18"/>
+          <w:szCs w:val="18"/>
+        </w:rPr>
+        <w:t>": "string",</w:t>
+      </w:r>
+    </w:p>
+    <w:p>
+      <w:pPr>
+        <w:pStyle w:val="Default"/>
+        <w:rPr>
+          <w:color w:val="1F497D" w:themeColor="text2"/>
+          <w:sz w:val="18"/>
+          <w:szCs w:val="18"/>
+        </w:rPr>
+      </w:pPr>
+      <w:r>
+        <w:rPr>
+          <w:color w:val="1F497D" w:themeColor="text2"/>
+          <w:sz w:val="18"/>
+          <w:szCs w:val="18"/>
+        </w:rPr>
+        <w:t xml:space="preserve">                            "</w:t>
+      </w:r>
+      <w:proofErr w:type="spellStart"/>
+      <w:proofErr w:type="gramStart"/>
+      <w:r>
+        <w:rPr>
+          <w:color w:val="1F497D" w:themeColor="text2"/>
+          <w:sz w:val="18"/>
+          <w:szCs w:val="18"/>
+        </w:rPr>
+        <w:t>image</w:t>
+      </w:r>
+      <w:proofErr w:type="spellEnd"/>
+      <w:r>
+        <w:rPr>
+          <w:color w:val="1F497D" w:themeColor="text2"/>
+          <w:sz w:val="18"/>
+          <w:szCs w:val="18"/>
+        </w:rPr>
+        <w:t>": "</w:t>
+      </w:r>
+      <w:proofErr w:type="gramEnd"/>
+      <w:r>
+        <w:rPr>
+          <w:color w:val="1F497D" w:themeColor="text2"/>
+          <w:sz w:val="18"/>
+          <w:szCs w:val="18"/>
+        </w:rPr>
+        <w:t>..image.jpg","</w:t>
+      </w:r>
+      <w:proofErr w:type="spellStart"/>
+      <w:r>
+        <w:rPr>
+          <w:color w:val="1F497D" w:themeColor="text2"/>
+          <w:sz w:val="18"/>
+          <w:szCs w:val="18"/>
+        </w:rPr>
+        <w:t>price</w:t>
+      </w:r>
+      <w:proofErr w:type="spellEnd"/>
+      <w:r>
+        <w:rPr>
+          <w:color w:val="1F497D" w:themeColor="text2"/>
+          <w:sz w:val="18"/>
+          <w:szCs w:val="18"/>
+        </w:rPr>
+        <w:t>": 0, "</w:t>
+      </w:r>
+      <w:proofErr w:type="spellStart"/>
+      <w:r>
+        <w:rPr>
+          <w:color w:val="1F497D" w:themeColor="text2"/>
+          <w:sz w:val="18"/>
+          <w:szCs w:val="18"/>
+        </w:rPr>
+        <w:t>quantityInStock</w:t>
+      </w:r>
+      <w:proofErr w:type="spellEnd"/>
+      <w:r>
+        <w:rPr>
+          <w:color w:val="1F497D" w:themeColor="text2"/>
+          <w:sz w:val="18"/>
+          <w:szCs w:val="18"/>
+        </w:rPr>
+        <w:t>": 0 }</w:t>
+      </w:r>
+    </w:p>
+    <w:p>
+      <w:pPr>
+        <w:pStyle w:val="Default"/>
+        <w:rPr>
+          <w:color w:val="1F497D" w:themeColor="text2"/>
+          <w:sz w:val="18"/>
+          <w:szCs w:val="18"/>
+        </w:rPr>
+      </w:pPr>
+      <w:r>
+        <w:rPr>
+          <w:color w:val="1F497D" w:themeColor="text2"/>
+          <w:sz w:val="18"/>
+          <w:szCs w:val="18"/>
+        </w:rPr>
+        <w:t xml:space="preserve">         </w:t>
+      </w:r>
+      <w:r>
+        <w:rPr>
+          <w:b/>
+          <w:sz w:val="20"/>
+          <w:szCs w:val="20"/>
+        </w:rPr>
+        <w:t xml:space="preserve">   Pesquisa</w:t>
+      </w:r>
+      <w:r>
+        <w:rPr>
+          <w:sz w:val="20"/>
+          <w:szCs w:val="20"/>
+        </w:rPr>
+        <w:t>:</w:t>
+      </w:r>
+      <w:proofErr w:type="gramStart"/>
+      <w:r>
+        <w:rPr>
+          <w:sz w:val="20"/>
+          <w:szCs w:val="20"/>
+        </w:rPr>
+        <w:t xml:space="preserve"> </w:t>
+      </w:r>
+      <w:r>
+        <w:rPr>
+          <w:sz w:val="18"/>
+          <w:szCs w:val="18"/>
+        </w:rPr>
+        <w:t xml:space="preserve"> </w:t>
+      </w:r>
+      <w:proofErr w:type="gramEnd"/>
+      <w:r>
+        <w:rPr>
+          <w:sz w:val="18"/>
+          <w:szCs w:val="18"/>
+        </w:rPr>
+        <w:t xml:space="preserve">{ </w:t>
+      </w:r>
+      <w:r>
+        <w:rPr>
+          <w:color w:val="1F497D" w:themeColor="text2"/>
+          <w:sz w:val="18"/>
+          <w:szCs w:val="18"/>
+        </w:rPr>
+        <w:t>"</w:t>
+      </w:r>
+      <w:proofErr w:type="spellStart"/>
+      <w:r>
+        <w:rPr>
+          <w:color w:val="1F497D" w:themeColor="text2"/>
+          <w:sz w:val="18"/>
+          <w:szCs w:val="18"/>
+        </w:rPr>
+        <w:t>code</w:t>
+      </w:r>
+      <w:proofErr w:type="spellEnd"/>
+      <w:r>
+        <w:rPr>
+          <w:color w:val="1F497D" w:themeColor="text2"/>
+          <w:sz w:val="18"/>
+          <w:szCs w:val="18"/>
+        </w:rPr>
+        <w:t>": "</w:t>
+      </w:r>
+      <w:r>
+        <w:rPr>
+          <w:color w:val="1F497D" w:themeColor="text2"/>
+          <w:sz w:val="18"/>
+          <w:szCs w:val="18"/>
+        </w:rPr>
+        <w:t>string</w:t>
+      </w:r>
+      <w:r>
+        <w:rPr>
+          <w:color w:val="1F497D" w:themeColor="text2"/>
+          <w:sz w:val="18"/>
+          <w:szCs w:val="18"/>
+        </w:rPr>
+        <w:t>"}</w:t>
+      </w:r>
+    </w:p>
+    <w:p>
+      <w:pPr>
+        <w:pStyle w:val="Default"/>
+        <w:rPr>
+          <w:b/>
+          <w:color w:val="000000" w:themeColor="text1"/>
+          <w:sz w:val="20"/>
+          <w:szCs w:val="20"/>
+        </w:rPr>
+      </w:pPr>
+      <w:r>
+        <w:rPr>
+          <w:color w:val="1F497D" w:themeColor="text2"/>
+          <w:sz w:val="18"/>
+          <w:szCs w:val="18"/>
+        </w:rPr>
+        <w:t xml:space="preserve">            </w:t>
+      </w:r>
+      <w:r>
+        <w:rPr>
+          <w:b/>
+          <w:color w:val="000000" w:themeColor="text1"/>
+          <w:sz w:val="20"/>
+          <w:szCs w:val="20"/>
+        </w:rPr>
+        <w:t>Exclusão</w:t>
+      </w:r>
+      <w:r>
+        <w:rPr>
+          <w:b/>
+          <w:color w:val="000000" w:themeColor="text1"/>
+          <w:sz w:val="20"/>
+          <w:szCs w:val="20"/>
+        </w:rPr>
+        <w:t>:</w:t>
+      </w:r>
+      <w:proofErr w:type="gramStart"/>
+      <w:r>
+        <w:rPr>
+          <w:b/>
+          <w:color w:val="000000" w:themeColor="text1"/>
+          <w:sz w:val="20"/>
+          <w:szCs w:val="20"/>
+        </w:rPr>
+        <w:t xml:space="preserve">  </w:t>
+      </w:r>
+      <w:proofErr w:type="gramEnd"/>
+      <w:r>
+        <w:rPr>
+          <w:sz w:val="18"/>
+          <w:szCs w:val="18"/>
+        </w:rPr>
+        <w:t xml:space="preserve">{  </w:t>
+      </w:r>
+      <w:r>
+        <w:rPr>
+          <w:color w:val="1F497D" w:themeColor="text2"/>
+          <w:sz w:val="18"/>
+          <w:szCs w:val="18"/>
+        </w:rPr>
+        <w:t>"</w:t>
+      </w:r>
+      <w:proofErr w:type="spellStart"/>
+      <w:r>
+        <w:rPr>
+          <w:color w:val="1F497D" w:themeColor="text2"/>
+          <w:sz w:val="18"/>
+          <w:szCs w:val="18"/>
+        </w:rPr>
+        <w:t>code</w:t>
+      </w:r>
+      <w:proofErr w:type="spellEnd"/>
+      <w:r>
+        <w:rPr>
+          <w:color w:val="1F497D" w:themeColor="text2"/>
+          <w:sz w:val="18"/>
+          <w:szCs w:val="18"/>
+        </w:rPr>
+        <w:t>": "</w:t>
+      </w:r>
+      <w:r>
+        <w:rPr>
+          <w:color w:val="1F497D" w:themeColor="text2"/>
+          <w:sz w:val="18"/>
+          <w:szCs w:val="18"/>
+        </w:rPr>
+        <w:t>string</w:t>
+      </w:r>
+      <w:r>
+        <w:rPr>
+          <w:color w:val="1F497D" w:themeColor="text2"/>
+          <w:sz w:val="18"/>
+          <w:szCs w:val="18"/>
+        </w:rPr>
+        <w:t>"}</w:t>
+      </w:r>
+    </w:p>
+    <w:p>
+      <w:pPr>
+        <w:pStyle w:val="Default"/>
+        <w:rPr>
+          <w:color w:val="1F497D" w:themeColor="text2"/>
+          <w:sz w:val="18"/>
+          <w:szCs w:val="18"/>
+        </w:rPr>
+      </w:pPr>
+    </w:p>
+    <w:p>
+      <w:pPr>
+        <w:pStyle w:val="Default"/>
+        <w:rPr>
+          <w:color w:val="1F497D" w:themeColor="text2"/>
+          <w:sz w:val="18"/>
+          <w:szCs w:val="18"/>
+        </w:rPr>
+      </w:pPr>
+      <w:r>
+        <w:rPr>
+          <w:color w:val="1F497D" w:themeColor="text2"/>
+          <w:sz w:val="18"/>
+          <w:szCs w:val="18"/>
+        </w:rPr>
+        <w:t xml:space="preserve">         </w:t>
+      </w:r>
+      <w:r>
+        <w:rPr>
+          <w:color w:val="1F497D" w:themeColor="text2"/>
+          <w:sz w:val="18"/>
+          <w:szCs w:val="18"/>
+        </w:rPr>
+        <w:t xml:space="preserve">  </w:t>
+      </w:r>
+      <w:r>
+        <w:rPr>
+          <w:b/>
+          <w:color w:val="000000" w:themeColor="text1"/>
+          <w:sz w:val="20"/>
+          <w:szCs w:val="20"/>
+        </w:rPr>
+        <w:t>Saída</w:t>
+      </w:r>
+      <w:r>
+        <w:rPr>
+          <w:b/>
+          <w:color w:val="000000" w:themeColor="text1"/>
+          <w:sz w:val="18"/>
+          <w:szCs w:val="18"/>
+        </w:rPr>
+        <w:t>:</w:t>
+      </w:r>
+      <w:r>
+        <w:rPr>
+          <w:color w:val="1F497D" w:themeColor="text2"/>
+          <w:sz w:val="18"/>
+          <w:szCs w:val="18"/>
+        </w:rPr>
+        <w:t xml:space="preserve"> </w:t>
+      </w:r>
+      <w:proofErr w:type="gramStart"/>
+      <w:r>
+        <w:rPr>
+          <w:color w:val="1F497D" w:themeColor="text2"/>
+          <w:sz w:val="18"/>
+          <w:szCs w:val="18"/>
+        </w:rPr>
+        <w:t xml:space="preserve">{  </w:t>
+      </w:r>
+      <w:proofErr w:type="gramEnd"/>
+      <w:r>
+        <w:rPr>
+          <w:color w:val="1F497D" w:themeColor="text2"/>
+          <w:sz w:val="18"/>
+          <w:szCs w:val="18"/>
+        </w:rPr>
+        <w:t>"</w:t>
+      </w:r>
+      <w:proofErr w:type="spellStart"/>
+      <w:r>
+        <w:rPr>
+          <w:color w:val="1F497D" w:themeColor="text2"/>
+          <w:sz w:val="18"/>
+          <w:szCs w:val="18"/>
+        </w:rPr>
+        <w:t>success</w:t>
+      </w:r>
+      <w:proofErr w:type="spellEnd"/>
+      <w:r>
+        <w:rPr>
+          <w:color w:val="1F497D" w:themeColor="text2"/>
+          <w:sz w:val="18"/>
+          <w:szCs w:val="18"/>
+        </w:rPr>
+        <w:t xml:space="preserve">": </w:t>
+      </w:r>
+      <w:proofErr w:type="spellStart"/>
+      <w:r>
+        <w:rPr>
+          <w:color w:val="1F497D" w:themeColor="text2"/>
+          <w:sz w:val="18"/>
+          <w:szCs w:val="18"/>
+        </w:rPr>
+        <w:t>true</w:t>
+      </w:r>
+      <w:proofErr w:type="spellEnd"/>
+      <w:r>
+        <w:rPr>
+          <w:color w:val="1F497D" w:themeColor="text2"/>
+          <w:sz w:val="18"/>
+          <w:szCs w:val="18"/>
+        </w:rPr>
+        <w:t>,  "</w:t>
+      </w:r>
+      <w:proofErr w:type="spellStart"/>
+      <w:r>
+        <w:rPr>
+          <w:color w:val="1F497D" w:themeColor="text2"/>
+          <w:sz w:val="18"/>
+          <w:szCs w:val="18"/>
+        </w:rPr>
+        <w:t>message</w:t>
+      </w:r>
+      <w:proofErr w:type="spellEnd"/>
+      <w:r>
+        <w:rPr>
+          <w:color w:val="1F497D" w:themeColor="text2"/>
+          <w:sz w:val="18"/>
+          <w:szCs w:val="18"/>
+        </w:rPr>
+        <w:t>": "string",</w:t>
+      </w:r>
+    </w:p>
+    <w:p>
+      <w:pPr>
+        <w:pStyle w:val="Default"/>
+        <w:rPr>
+          <w:color w:val="1F497D" w:themeColor="text2"/>
+          <w:sz w:val="18"/>
+          <w:szCs w:val="18"/>
+        </w:rPr>
+      </w:pPr>
+      <w:r>
+        <w:rPr>
+          <w:color w:val="1F497D" w:themeColor="text2"/>
+          <w:sz w:val="18"/>
+          <w:szCs w:val="18"/>
+        </w:rPr>
+        <w:t xml:space="preserve">  </w:t>
+      </w:r>
+      <w:r>
+        <w:rPr>
+          <w:color w:val="1F497D" w:themeColor="text2"/>
+          <w:sz w:val="18"/>
+          <w:szCs w:val="18"/>
+        </w:rPr>
+        <w:tab/>
+        <w:t xml:space="preserve">          </w:t>
+      </w:r>
+      <w:r>
+        <w:rPr>
+          <w:color w:val="1F497D" w:themeColor="text2"/>
+          <w:sz w:val="18"/>
+          <w:szCs w:val="18"/>
+        </w:rPr>
+        <w:t>"</w:t>
+      </w:r>
+      <w:proofErr w:type="spellStart"/>
+      <w:r>
+        <w:rPr>
+          <w:color w:val="1F497D" w:themeColor="text2"/>
+          <w:sz w:val="18"/>
+          <w:szCs w:val="18"/>
+        </w:rPr>
+        <w:t>errors</w:t>
+      </w:r>
+      <w:proofErr w:type="spellEnd"/>
+      <w:r>
+        <w:rPr>
+          <w:color w:val="1F497D" w:themeColor="text2"/>
+          <w:sz w:val="18"/>
+          <w:szCs w:val="18"/>
+        </w:rPr>
+        <w:t xml:space="preserve">": </w:t>
+      </w:r>
+      <w:proofErr w:type="gramStart"/>
+      <w:r>
+        <w:rPr>
+          <w:color w:val="1F497D" w:themeColor="text2"/>
+          <w:sz w:val="18"/>
+          <w:szCs w:val="18"/>
+        </w:rPr>
+        <w:t xml:space="preserve">[ </w:t>
+      </w:r>
+      <w:proofErr w:type="gramEnd"/>
+      <w:r>
+        <w:rPr>
+          <w:color w:val="1F497D" w:themeColor="text2"/>
+          <w:sz w:val="18"/>
+          <w:szCs w:val="18"/>
+        </w:rPr>
+        <w:t>{"</w:t>
+      </w:r>
+      <w:proofErr w:type="spellStart"/>
+      <w:r>
+        <w:rPr>
+          <w:color w:val="1F497D" w:themeColor="text2"/>
+          <w:sz w:val="18"/>
+          <w:szCs w:val="18"/>
+        </w:rPr>
+        <w:t>error</w:t>
+      </w:r>
+      <w:proofErr w:type="spellEnd"/>
+      <w:r>
+        <w:rPr>
+          <w:color w:val="1F497D" w:themeColor="text2"/>
+          <w:sz w:val="18"/>
+          <w:szCs w:val="18"/>
+        </w:rPr>
+        <w:t>": "string","</w:t>
+      </w:r>
+      <w:proofErr w:type="spellStart"/>
+      <w:r>
+        <w:rPr>
+          <w:color w:val="1F497D" w:themeColor="text2"/>
+          <w:sz w:val="18"/>
+          <w:szCs w:val="18"/>
+        </w:rPr>
+        <w:t>detail</w:t>
+      </w:r>
+      <w:proofErr w:type="spellEnd"/>
+      <w:r>
+        <w:rPr>
+          <w:color w:val="1F497D" w:themeColor="text2"/>
+          <w:sz w:val="18"/>
+          <w:szCs w:val="18"/>
+        </w:rPr>
+        <w:t>": "string" }  ],</w:t>
+      </w:r>
+    </w:p>
+    <w:p>
+      <w:pPr>
+        <w:pStyle w:val="Default"/>
+        <w:rPr>
+          <w:color w:val="1F497D" w:themeColor="text2"/>
+          <w:sz w:val="18"/>
+          <w:szCs w:val="18"/>
+        </w:rPr>
+      </w:pPr>
+      <w:r>
+        <w:rPr>
+          <w:color w:val="1F497D" w:themeColor="text2"/>
+          <w:sz w:val="18"/>
+          <w:szCs w:val="18"/>
+        </w:rPr>
+        <w:t xml:space="preserve">  </w:t>
+      </w:r>
+      <w:r>
+        <w:rPr>
+          <w:color w:val="1F497D" w:themeColor="text2"/>
+          <w:sz w:val="18"/>
+          <w:szCs w:val="18"/>
+        </w:rPr>
+        <w:tab/>
+        <w:t xml:space="preserve">         </w:t>
+      </w:r>
+      <w:r>
+        <w:rPr>
+          <w:color w:val="1F497D" w:themeColor="text2"/>
+          <w:sz w:val="18"/>
+          <w:szCs w:val="18"/>
+        </w:rPr>
+        <w:t xml:space="preserve">"data": </w:t>
+      </w:r>
+      <w:proofErr w:type="gramStart"/>
+      <w:r>
+        <w:rPr>
+          <w:color w:val="1F497D" w:themeColor="text2"/>
+          <w:sz w:val="18"/>
+          <w:szCs w:val="18"/>
+        </w:rPr>
+        <w:t xml:space="preserve">{  </w:t>
+      </w:r>
+      <w:proofErr w:type="gramEnd"/>
+      <w:r>
+        <w:rPr>
+          <w:color w:val="1F497D" w:themeColor="text2"/>
+          <w:sz w:val="18"/>
+          <w:szCs w:val="18"/>
+        </w:rPr>
+        <w:t>"id": "3fa85f64-5717-4562-b3fc-2c963f66afa6",</w:t>
+      </w:r>
+    </w:p>
+    <w:p>
+      <w:pPr>
+        <w:pStyle w:val="Default"/>
+        <w:rPr>
+          <w:color w:val="1F497D" w:themeColor="text2"/>
+          <w:sz w:val="18"/>
+          <w:szCs w:val="18"/>
+        </w:rPr>
+      </w:pPr>
+      <w:r>
+        <w:rPr>
+          <w:color w:val="1F497D" w:themeColor="text2"/>
+          <w:sz w:val="18"/>
+          <w:szCs w:val="18"/>
+        </w:rPr>
+        <w:t xml:space="preserve">    </w:t>
+      </w:r>
+      <w:r>
+        <w:rPr>
+          <w:color w:val="1F497D" w:themeColor="text2"/>
+          <w:sz w:val="18"/>
+          <w:szCs w:val="18"/>
+        </w:rPr>
+        <w:tab/>
+        <w:t xml:space="preserve">          </w:t>
+      </w:r>
+      <w:r>
+        <w:rPr>
+          <w:color w:val="1F497D" w:themeColor="text2"/>
+          <w:sz w:val="18"/>
+          <w:szCs w:val="18"/>
+        </w:rPr>
+        <w:t>"</w:t>
+      </w:r>
+      <w:proofErr w:type="spellStart"/>
+      <w:r>
+        <w:rPr>
+          <w:color w:val="1F497D" w:themeColor="text2"/>
+          <w:sz w:val="18"/>
+          <w:szCs w:val="18"/>
+        </w:rPr>
+        <w:t>code</w:t>
+      </w:r>
+      <w:proofErr w:type="spellEnd"/>
+      <w:r>
+        <w:rPr>
+          <w:color w:val="1F497D" w:themeColor="text2"/>
+          <w:sz w:val="18"/>
+          <w:szCs w:val="18"/>
+        </w:rPr>
+        <w:t>": "string",</w:t>
+      </w:r>
+      <w:proofErr w:type="gramStart"/>
+      <w:r>
+        <w:rPr>
+          <w:color w:val="1F497D" w:themeColor="text2"/>
+          <w:sz w:val="18"/>
+          <w:szCs w:val="18"/>
+        </w:rPr>
+        <w:t xml:space="preserve">  </w:t>
+      </w:r>
+      <w:proofErr w:type="gramEnd"/>
+      <w:r>
+        <w:rPr>
+          <w:color w:val="1F497D" w:themeColor="text2"/>
+          <w:sz w:val="18"/>
+          <w:szCs w:val="18"/>
+        </w:rPr>
+        <w:t>"</w:t>
+      </w:r>
+      <w:proofErr w:type="spellStart"/>
+      <w:r>
+        <w:rPr>
+          <w:color w:val="1F497D" w:themeColor="text2"/>
+          <w:sz w:val="18"/>
+          <w:szCs w:val="18"/>
+        </w:rPr>
+        <w:t>description</w:t>
+      </w:r>
+      <w:proofErr w:type="spellEnd"/>
+      <w:r>
+        <w:rPr>
+          <w:color w:val="1F497D" w:themeColor="text2"/>
+          <w:sz w:val="18"/>
+          <w:szCs w:val="18"/>
+        </w:rPr>
+        <w:t>": "string",  "</w:t>
+      </w:r>
+      <w:proofErr w:type="spellStart"/>
+      <w:r>
+        <w:rPr>
+          <w:color w:val="1F497D" w:themeColor="text2"/>
+          <w:sz w:val="18"/>
+          <w:szCs w:val="18"/>
+        </w:rPr>
+        <w:t>category</w:t>
+      </w:r>
+      <w:proofErr w:type="spellEnd"/>
+      <w:r>
+        <w:rPr>
+          <w:color w:val="1F497D" w:themeColor="text2"/>
+          <w:sz w:val="18"/>
+          <w:szCs w:val="18"/>
+        </w:rPr>
+        <w:t>": "string", "</w:t>
+      </w:r>
+      <w:proofErr w:type="spellStart"/>
+      <w:r>
+        <w:rPr>
+          <w:color w:val="1F497D" w:themeColor="text2"/>
+          <w:sz w:val="18"/>
+          <w:szCs w:val="18"/>
+        </w:rPr>
+        <w:t>image</w:t>
+      </w:r>
+      <w:proofErr w:type="spellEnd"/>
+      <w:r>
+        <w:rPr>
+          <w:color w:val="1F497D" w:themeColor="text2"/>
+          <w:sz w:val="18"/>
+          <w:szCs w:val="18"/>
+        </w:rPr>
+        <w:t>": "string",</w:t>
+      </w:r>
+    </w:p>
+    <w:p>
+      <w:pPr>
+        <w:pStyle w:val="Default"/>
+        <w:rPr>
+          <w:color w:val="1F497D" w:themeColor="text2"/>
+          <w:sz w:val="18"/>
+          <w:szCs w:val="18"/>
+        </w:rPr>
+      </w:pPr>
+      <w:r>
+        <w:rPr>
+          <w:color w:val="1F497D" w:themeColor="text2"/>
+          <w:sz w:val="18"/>
+          <w:szCs w:val="18"/>
+        </w:rPr>
+        <w:t xml:space="preserve">    </w:t>
+      </w:r>
+      <w:r>
+        <w:rPr>
+          <w:color w:val="1F497D" w:themeColor="text2"/>
+          <w:sz w:val="18"/>
+          <w:szCs w:val="18"/>
+        </w:rPr>
+        <w:tab/>
+        <w:t xml:space="preserve">         </w:t>
+      </w:r>
+      <w:r>
+        <w:rPr>
+          <w:color w:val="1F497D" w:themeColor="text2"/>
+          <w:sz w:val="18"/>
+          <w:szCs w:val="18"/>
+        </w:rPr>
+        <w:t>"</w:t>
+      </w:r>
+      <w:proofErr w:type="spellStart"/>
+      <w:r>
+        <w:rPr>
+          <w:color w:val="1F497D" w:themeColor="text2"/>
+          <w:sz w:val="18"/>
+          <w:szCs w:val="18"/>
+        </w:rPr>
+        <w:t>price</w:t>
+      </w:r>
+      <w:proofErr w:type="spellEnd"/>
+      <w:r>
+        <w:rPr>
+          <w:color w:val="1F497D" w:themeColor="text2"/>
+          <w:sz w:val="18"/>
+          <w:szCs w:val="18"/>
+        </w:rPr>
+        <w:t xml:space="preserve">": </w:t>
+      </w:r>
+      <w:proofErr w:type="gramStart"/>
+      <w:r>
+        <w:rPr>
+          <w:color w:val="1F497D" w:themeColor="text2"/>
+          <w:sz w:val="18"/>
+          <w:szCs w:val="18"/>
+        </w:rPr>
+        <w:t>0</w:t>
+      </w:r>
+      <w:proofErr w:type="gramEnd"/>
+      <w:r>
+        <w:rPr>
+          <w:color w:val="1F497D" w:themeColor="text2"/>
+          <w:sz w:val="18"/>
+          <w:szCs w:val="18"/>
+        </w:rPr>
+        <w:t>, "</w:t>
+      </w:r>
+      <w:proofErr w:type="spellStart"/>
+      <w:r>
+        <w:rPr>
+          <w:color w:val="1F497D" w:themeColor="text2"/>
+          <w:sz w:val="18"/>
+          <w:szCs w:val="18"/>
+        </w:rPr>
+        <w:t>quantityInStock</w:t>
+      </w:r>
+      <w:proofErr w:type="spellEnd"/>
+      <w:r>
+        <w:rPr>
+          <w:color w:val="1F497D" w:themeColor="text2"/>
+          <w:sz w:val="18"/>
+          <w:szCs w:val="18"/>
+        </w:rPr>
+        <w:t>": 0</w:t>
+      </w:r>
+    </w:p>
+    <w:p>
+      <w:pPr>
+        <w:pStyle w:val="Default"/>
+        <w:rPr>
+          <w:color w:val="1F497D" w:themeColor="text2"/>
+          <w:sz w:val="18"/>
+          <w:szCs w:val="18"/>
+        </w:rPr>
+      </w:pPr>
+      <w:r>
+        <w:rPr>
+          <w:color w:val="1F497D" w:themeColor="text2"/>
+          <w:sz w:val="18"/>
+          <w:szCs w:val="18"/>
+        </w:rPr>
+        <w:t xml:space="preserve">  </w:t>
+      </w:r>
+      <w:r>
+        <w:rPr>
+          <w:color w:val="1F497D" w:themeColor="text2"/>
+          <w:sz w:val="18"/>
+          <w:szCs w:val="18"/>
+        </w:rPr>
+        <w:tab/>
+        <w:t xml:space="preserve">            </w:t>
+      </w:r>
+      <w:proofErr w:type="gramStart"/>
+      <w:r>
+        <w:rPr>
+          <w:color w:val="1F497D" w:themeColor="text2"/>
+          <w:sz w:val="18"/>
+          <w:szCs w:val="18"/>
+        </w:rPr>
+        <w:t>}</w:t>
+      </w:r>
+      <w:proofErr w:type="gramEnd"/>
+    </w:p>
+    <w:p>
+      <w:pPr>
+        <w:pStyle w:val="Default"/>
+        <w:ind w:firstLine="708"/>
+        <w:rPr>
+          <w:color w:val="1F497D" w:themeColor="text2"/>
+          <w:sz w:val="18"/>
+          <w:szCs w:val="18"/>
+        </w:rPr>
+      </w:pPr>
+      <w:r>
+        <w:rPr>
+          <w:color w:val="1F497D" w:themeColor="text2"/>
+          <w:sz w:val="18"/>
+          <w:szCs w:val="18"/>
+        </w:rPr>
+        <w:t xml:space="preserve">        </w:t>
+      </w:r>
+      <w:proofErr w:type="gramStart"/>
+      <w:r>
+        <w:rPr>
+          <w:color w:val="1F497D" w:themeColor="text2"/>
+          <w:sz w:val="18"/>
+          <w:szCs w:val="18"/>
+        </w:rPr>
+        <w:t>}</w:t>
+      </w:r>
+      <w:proofErr w:type="gramEnd"/>
+    </w:p>
+    <w:p>
+      <w:pPr>
+        <w:pStyle w:val="Default"/>
+        <w:rPr>
+          <w:b/>
+        </w:rPr>
+      </w:pPr>
+    </w:p>
+    <w:p>
+      <w:pPr>
+        <w:pStyle w:val="Default"/>
+        <w:rPr>
+          <w:b/>
+        </w:rPr>
+      </w:pPr>
+    </w:p>
+    <w:p>
+      <w:pPr>
+        <w:pStyle w:val="Default"/>
+        <w:rPr>
+          <w:b/>
+        </w:rPr>
+      </w:pPr>
+      <w:r>
+        <w:rPr>
+          <w:b/>
+        </w:rPr>
+        <w:t>Sales (Vendas)</w:t>
+      </w:r>
+      <w:r>
+        <w:rPr>
+          <w:b/>
+        </w:rPr>
+        <w:t>:</w:t>
+      </w:r>
+    </w:p>
+    <w:p>
+      <w:pPr>
+        <w:pStyle w:val="Default"/>
+        <w:rPr>
+          <w:sz w:val="20"/>
+          <w:szCs w:val="20"/>
+        </w:rPr>
+      </w:pPr>
+      <w:r>
+        <w:rPr>
+          <w:b/>
+        </w:rPr>
+        <w:t xml:space="preserve">      </w:t>
+      </w:r>
+      <w:proofErr w:type="gramStart"/>
+      <w:r>
+        <w:rPr>
+          <w:b/>
+          <w:sz w:val="20"/>
+          <w:szCs w:val="20"/>
+        </w:rPr>
+        <w:t>Link :</w:t>
+      </w:r>
+      <w:proofErr w:type="gramEnd"/>
+      <w:r>
+        <w:rPr>
+          <w:b/>
+          <w:sz w:val="20"/>
+          <w:szCs w:val="20"/>
+        </w:rPr>
+        <w:t xml:space="preserve"> </w:t>
+      </w:r>
+      <w:r>
+        <w:rPr>
+          <w:sz w:val="20"/>
+          <w:szCs w:val="20"/>
+        </w:rPr>
+        <w:t>../</w:t>
+      </w:r>
+      <w:proofErr w:type="spellStart"/>
+      <w:r>
+        <w:rPr>
+          <w:sz w:val="20"/>
+          <w:szCs w:val="20"/>
+        </w:rPr>
+        <w:t>api</w:t>
+      </w:r>
+      <w:proofErr w:type="spellEnd"/>
+      <w:r>
+        <w:rPr>
+          <w:sz w:val="20"/>
+          <w:szCs w:val="20"/>
+        </w:rPr>
+        <w:t>/</w:t>
+      </w:r>
+      <w:r>
+        <w:rPr>
+          <w:sz w:val="20"/>
+          <w:szCs w:val="20"/>
+        </w:rPr>
+        <w:t>Sales</w:t>
+      </w:r>
+      <w:r>
+        <w:rPr>
+          <w:sz w:val="20"/>
+          <w:szCs w:val="20"/>
+        </w:rPr>
+        <w:t xml:space="preserve">/  </w:t>
+      </w:r>
+    </w:p>
+    <w:p>
+      <w:pPr>
+        <w:pStyle w:val="Default"/>
+        <w:rPr>
+          <w:sz w:val="18"/>
+          <w:szCs w:val="18"/>
+        </w:rPr>
+      </w:pPr>
+      <w:r>
+        <w:rPr>
+          <w:sz w:val="20"/>
+          <w:szCs w:val="20"/>
+        </w:rPr>
+        <w:t xml:space="preserve">      </w:t>
+      </w:r>
+      <w:r>
+        <w:rPr>
+          <w:sz w:val="20"/>
+          <w:szCs w:val="20"/>
+        </w:rPr>
+        <w:t xml:space="preserve"> </w:t>
+      </w:r>
+      <w:r>
+        <w:rPr>
+          <w:b/>
+          <w:sz w:val="20"/>
+          <w:szCs w:val="20"/>
+        </w:rPr>
+        <w:t>Entrada</w:t>
+      </w:r>
+      <w:r>
+        <w:rPr>
+          <w:b/>
+          <w:sz w:val="20"/>
+          <w:szCs w:val="20"/>
+        </w:rPr>
+        <w:t>s</w:t>
+      </w:r>
+      <w:r>
+        <w:rPr>
+          <w:sz w:val="20"/>
+          <w:szCs w:val="20"/>
+        </w:rPr>
+        <w:t>:</w:t>
+      </w:r>
+      <w:r>
+        <w:rPr>
+          <w:sz w:val="18"/>
+          <w:szCs w:val="18"/>
+        </w:rPr>
+        <w:t xml:space="preserve"> </w:t>
+      </w:r>
+    </w:p>
+    <w:p>
+      <w:pPr>
+        <w:pStyle w:val="Default"/>
+        <w:rPr>
+          <w:color w:val="1F497D" w:themeColor="text2"/>
+          <w:sz w:val="18"/>
+          <w:szCs w:val="18"/>
+        </w:rPr>
+      </w:pPr>
+      <w:r>
+        <w:rPr>
+          <w:sz w:val="18"/>
+          <w:szCs w:val="18"/>
+        </w:rPr>
+        <w:t xml:space="preserve">        </w:t>
+      </w:r>
+      <w:r>
+        <w:rPr>
+          <w:b/>
+          <w:sz w:val="20"/>
+          <w:szCs w:val="20"/>
+        </w:rPr>
+        <w:t>Inclusão</w:t>
+      </w:r>
+      <w:r>
+        <w:rPr>
+          <w:sz w:val="20"/>
+          <w:szCs w:val="20"/>
+        </w:rPr>
+        <w:t>:</w:t>
+      </w:r>
+      <w:proofErr w:type="gramStart"/>
+      <w:r>
+        <w:rPr>
+          <w:sz w:val="20"/>
+          <w:szCs w:val="20"/>
+        </w:rPr>
+        <w:t xml:space="preserve"> </w:t>
+      </w:r>
+      <w:r>
+        <w:rPr>
+          <w:sz w:val="18"/>
+          <w:szCs w:val="18"/>
+        </w:rPr>
+        <w:t xml:space="preserve"> </w:t>
+      </w:r>
+      <w:r>
+        <w:rPr>
+          <w:sz w:val="18"/>
+          <w:szCs w:val="18"/>
+        </w:rPr>
+        <w:t xml:space="preserve">  </w:t>
+      </w:r>
+      <w:proofErr w:type="gramEnd"/>
+      <w:r>
+        <w:rPr>
+          <w:color w:val="1F497D" w:themeColor="text2"/>
+          <w:sz w:val="18"/>
+          <w:szCs w:val="18"/>
+        </w:rPr>
+        <w:t>{</w:t>
+      </w:r>
+      <w:proofErr w:type="gramStart"/>
+    </w:p>
+    <w:p>
+      <w:pPr>
+        <w:pStyle w:val="Default"/>
+        <w:rPr>
+          <w:color w:val="1F497D" w:themeColor="text2"/>
+          <w:sz w:val="18"/>
+          <w:szCs w:val="18"/>
+        </w:rPr>
+      </w:pPr>
+      <w:proofErr w:type="gramEnd"/>
+      <w:r>
+        <w:rPr>
+          <w:color w:val="1F497D" w:themeColor="text2"/>
+          <w:sz w:val="18"/>
+          <w:szCs w:val="18"/>
+        </w:rPr>
+        <w:t xml:space="preserve">  </w:t>
+      </w:r>
+      <w:r>
+        <w:rPr>
+          <w:color w:val="1F497D" w:themeColor="text2"/>
+          <w:sz w:val="18"/>
+          <w:szCs w:val="18"/>
+        </w:rPr>
+        <w:tab/>
+      </w:r>
+      <w:r>
+        <w:rPr>
+          <w:color w:val="1F497D" w:themeColor="text2"/>
+          <w:sz w:val="18"/>
+          <w:szCs w:val="18"/>
+        </w:rPr>
+        <w:tab/>
+      </w:r>
+      <w:r>
+        <w:rPr>
+          <w:color w:val="1F497D" w:themeColor="text2"/>
+          <w:sz w:val="18"/>
+          <w:szCs w:val="18"/>
+        </w:rPr>
+        <w:t>"</w:t>
+      </w:r>
+      <w:proofErr w:type="spellStart"/>
+      <w:proofErr w:type="gramStart"/>
+      <w:r>
+        <w:rPr>
+          <w:color w:val="1F497D" w:themeColor="text2"/>
+          <w:sz w:val="18"/>
+          <w:szCs w:val="18"/>
+        </w:rPr>
+        <w:t>customerId</w:t>
+      </w:r>
+      <w:proofErr w:type="spellEnd"/>
+      <w:proofErr w:type="gramEnd"/>
+      <w:r>
+        <w:rPr>
+          <w:color w:val="1F497D" w:themeColor="text2"/>
+          <w:sz w:val="18"/>
+          <w:szCs w:val="18"/>
+        </w:rPr>
+        <w:t>": "3fa85f64-5717-4562-b3fc-2c963f66afa6",</w:t>
+      </w:r>
+    </w:p>
+    <w:p>
+      <w:pPr>
+        <w:pStyle w:val="Default"/>
+        <w:rPr>
+          <w:color w:val="1F497D" w:themeColor="text2"/>
+          <w:sz w:val="18"/>
+          <w:szCs w:val="18"/>
+        </w:rPr>
+      </w:pPr>
+      <w:r>
+        <w:rPr>
+          <w:color w:val="1F497D" w:themeColor="text2"/>
+          <w:sz w:val="18"/>
+          <w:szCs w:val="18"/>
+        </w:rPr>
+        <w:t xml:space="preserve">  </w:t>
+      </w:r>
+      <w:r>
+        <w:rPr>
+          <w:color w:val="1F497D" w:themeColor="text2"/>
+          <w:sz w:val="18"/>
+          <w:szCs w:val="18"/>
+        </w:rPr>
+        <w:tab/>
+      </w:r>
+      <w:r>
+        <w:rPr>
+          <w:color w:val="1F497D" w:themeColor="text2"/>
+          <w:sz w:val="18"/>
+          <w:szCs w:val="18"/>
+        </w:rPr>
+        <w:tab/>
+      </w:r>
+      <w:r>
+        <w:rPr>
+          <w:color w:val="1F497D" w:themeColor="text2"/>
+          <w:sz w:val="18"/>
+          <w:szCs w:val="18"/>
+        </w:rPr>
+        <w:t>"</w:t>
+      </w:r>
+      <w:proofErr w:type="spellStart"/>
+      <w:r>
+        <w:rPr>
+          <w:color w:val="1F497D" w:themeColor="text2"/>
+          <w:sz w:val="18"/>
+          <w:szCs w:val="18"/>
+        </w:rPr>
+        <w:t>cancelled</w:t>
+      </w:r>
+      <w:proofErr w:type="spellEnd"/>
+      <w:r>
+        <w:rPr>
+          <w:color w:val="1F497D" w:themeColor="text2"/>
+          <w:sz w:val="18"/>
+          <w:szCs w:val="18"/>
+        </w:rPr>
+        <w:t xml:space="preserve">": </w:t>
+      </w:r>
+      <w:proofErr w:type="spellStart"/>
+      <w:r>
+        <w:rPr>
+          <w:color w:val="1F497D" w:themeColor="text2"/>
+          <w:sz w:val="18"/>
+          <w:szCs w:val="18"/>
+        </w:rPr>
+        <w:t>false</w:t>
+      </w:r>
+      <w:proofErr w:type="spellEnd"/>
+      <w:r>
+        <w:rPr>
+          <w:color w:val="1F497D" w:themeColor="text2"/>
+          <w:sz w:val="18"/>
+          <w:szCs w:val="18"/>
+        </w:rPr>
+        <w:t>,</w:t>
+      </w:r>
+    </w:p>
+    <w:p>
+      <w:pPr>
+        <w:pStyle w:val="Default"/>
+        <w:rPr>
+          <w:color w:val="1F497D" w:themeColor="text2"/>
+          <w:sz w:val="18"/>
+          <w:szCs w:val="18"/>
+        </w:rPr>
+      </w:pPr>
+      <w:r>
+        <w:rPr>
+          <w:color w:val="1F497D" w:themeColor="text2"/>
+          <w:sz w:val="18"/>
+          <w:szCs w:val="18"/>
+        </w:rPr>
+        <w:t xml:space="preserve">  </w:t>
+      </w:r>
+      <w:r>
+        <w:rPr>
+          <w:color w:val="1F497D" w:themeColor="text2"/>
+          <w:sz w:val="18"/>
+          <w:szCs w:val="18"/>
+        </w:rPr>
+        <w:tab/>
+      </w:r>
+      <w:r>
+        <w:rPr>
+          <w:color w:val="1F497D" w:themeColor="text2"/>
+          <w:sz w:val="18"/>
+          <w:szCs w:val="18"/>
+        </w:rPr>
+        <w:tab/>
+      </w:r>
+      <w:r>
+        <w:rPr>
+          <w:color w:val="1F497D" w:themeColor="text2"/>
+          <w:sz w:val="18"/>
+          <w:szCs w:val="18"/>
+        </w:rPr>
+        <w:t>"</w:t>
+      </w:r>
+      <w:proofErr w:type="spellStart"/>
+      <w:proofErr w:type="gramStart"/>
+      <w:r>
+        <w:rPr>
+          <w:color w:val="1F497D" w:themeColor="text2"/>
+          <w:sz w:val="18"/>
+          <w:szCs w:val="18"/>
+        </w:rPr>
+        <w:t>saleItems</w:t>
+      </w:r>
+      <w:proofErr w:type="spellEnd"/>
+      <w:proofErr w:type="gramEnd"/>
+      <w:r>
+        <w:rPr>
+          <w:color w:val="1F497D" w:themeColor="text2"/>
+          <w:sz w:val="18"/>
+          <w:szCs w:val="18"/>
+        </w:rPr>
+        <w:t>": [ {</w:t>
+      </w:r>
+      <w:r>
+        <w:rPr>
+          <w:color w:val="1F497D" w:themeColor="text2"/>
+          <w:sz w:val="18"/>
+          <w:szCs w:val="18"/>
+        </w:rPr>
+        <w:t xml:space="preserve"> </w:t>
+      </w:r>
+      <w:r>
+        <w:rPr>
+          <w:color w:val="1F497D" w:themeColor="text2"/>
+          <w:sz w:val="18"/>
+          <w:szCs w:val="18"/>
+        </w:rPr>
+        <w:t xml:space="preserve">   "</w:t>
+      </w:r>
+      <w:proofErr w:type="spellStart"/>
+      <w:r>
+        <w:rPr>
+          <w:color w:val="1F497D" w:themeColor="text2"/>
+          <w:sz w:val="18"/>
+          <w:szCs w:val="18"/>
+        </w:rPr>
+        <w:t>codeProduct</w:t>
+      </w:r>
+      <w:proofErr w:type="spellEnd"/>
+      <w:r>
+        <w:rPr>
+          <w:color w:val="1F497D" w:themeColor="text2"/>
+          <w:sz w:val="18"/>
+          <w:szCs w:val="18"/>
+        </w:rPr>
+        <w:t>": "string",  "</w:t>
+      </w:r>
+      <w:proofErr w:type="spellStart"/>
+      <w:r>
+        <w:rPr>
+          <w:color w:val="1F497D" w:themeColor="text2"/>
+          <w:sz w:val="18"/>
+          <w:szCs w:val="18"/>
+        </w:rPr>
+        <w:t>quantities</w:t>
+      </w:r>
+      <w:proofErr w:type="spellEnd"/>
+      <w:r>
+        <w:rPr>
+          <w:color w:val="1F497D" w:themeColor="text2"/>
+          <w:sz w:val="18"/>
+          <w:szCs w:val="18"/>
+        </w:rPr>
+        <w:t>": 0,  "</w:t>
+      </w:r>
+      <w:proofErr w:type="spellStart"/>
+      <w:r>
+        <w:rPr>
+          <w:color w:val="1F497D" w:themeColor="text2"/>
+          <w:sz w:val="18"/>
+          <w:szCs w:val="18"/>
+        </w:rPr>
+        <w:t>unitPrices</w:t>
+      </w:r>
+      <w:proofErr w:type="spellEnd"/>
+      <w:r>
+        <w:rPr>
+          <w:color w:val="1F497D" w:themeColor="text2"/>
+          <w:sz w:val="18"/>
+          <w:szCs w:val="18"/>
+        </w:rPr>
+        <w:t>": 0</w:t>
+      </w:r>
+      <w:r>
+        <w:rPr>
+          <w:color w:val="1F497D" w:themeColor="text2"/>
+          <w:sz w:val="18"/>
+          <w:szCs w:val="18"/>
+        </w:rPr>
+        <w:t xml:space="preserve"> </w:t>
+      </w:r>
+      <w:r>
+        <w:rPr>
+          <w:color w:val="1F497D" w:themeColor="text2"/>
+          <w:sz w:val="18"/>
+          <w:szCs w:val="18"/>
+        </w:rPr>
+        <w:t xml:space="preserve"> } ]</w:t>
+      </w:r>
+    </w:p>
+    <w:p>
+      <w:pPr>
+        <w:pStyle w:val="Default"/>
+        <w:ind w:left="708" w:firstLine="708"/>
+        <w:rPr>
+          <w:color w:val="1F497D" w:themeColor="text2"/>
+          <w:sz w:val="18"/>
+          <w:szCs w:val="18"/>
+        </w:rPr>
+      </w:pPr>
+      <w:proofErr w:type="gramStart"/>
+      <w:r>
+        <w:rPr>
+          <w:color w:val="1F497D" w:themeColor="text2"/>
+          <w:sz w:val="18"/>
+          <w:szCs w:val="18"/>
+        </w:rPr>
+        <w:t>}</w:t>
+      </w:r>
+      <w:proofErr w:type="gramEnd"/>
+    </w:p>
+    <w:p>
+      <w:pPr>
+        <w:pStyle w:val="Default"/>
+        <w:rPr>
+          <w:color w:val="1F497D" w:themeColor="text2"/>
+          <w:sz w:val="18"/>
+          <w:szCs w:val="18"/>
+        </w:rPr>
+      </w:pPr>
+      <w:r>
+        <w:rPr>
+          <w:b/>
+          <w:sz w:val="20"/>
+          <w:szCs w:val="20"/>
+        </w:rPr>
+        <w:t xml:space="preserve">        Pesquisa</w:t>
+      </w:r>
+      <w:r>
+        <w:rPr>
+          <w:sz w:val="20"/>
+          <w:szCs w:val="20"/>
+        </w:rPr>
+        <w:t>:</w:t>
+      </w:r>
+      <w:proofErr w:type="gramStart"/>
+      <w:r>
+        <w:rPr>
+          <w:sz w:val="20"/>
+          <w:szCs w:val="20"/>
+        </w:rPr>
+        <w:t xml:space="preserve"> </w:t>
+      </w:r>
+      <w:r>
+        <w:rPr>
+          <w:sz w:val="18"/>
+          <w:szCs w:val="18"/>
+        </w:rPr>
+        <w:t xml:space="preserve"> </w:t>
+      </w:r>
+      <w:proofErr w:type="gramEnd"/>
+      <w:r>
+        <w:rPr>
+          <w:sz w:val="18"/>
+          <w:szCs w:val="18"/>
+        </w:rPr>
+        <w:t xml:space="preserve">{ </w:t>
+      </w:r>
+      <w:r>
+        <w:rPr>
+          <w:color w:val="1F497D" w:themeColor="text2"/>
+          <w:sz w:val="18"/>
+          <w:szCs w:val="18"/>
+        </w:rPr>
+        <w:t>"</w:t>
+      </w:r>
+      <w:r>
+        <w:rPr>
+          <w:color w:val="1F497D" w:themeColor="text2"/>
+          <w:sz w:val="18"/>
+          <w:szCs w:val="18"/>
+        </w:rPr>
+        <w:t>Id</w:t>
+      </w:r>
+      <w:r>
+        <w:rPr>
+          <w:color w:val="1F497D" w:themeColor="text2"/>
+          <w:sz w:val="18"/>
+          <w:szCs w:val="18"/>
+        </w:rPr>
+        <w:t xml:space="preserve">": </w:t>
+      </w:r>
+      <w:r>
+        <w:rPr>
+          <w:color w:val="1F497D" w:themeColor="text2"/>
+          <w:sz w:val="18"/>
+          <w:szCs w:val="18"/>
+        </w:rPr>
+        <w:t>"3fa85f64-5717-4562-b3fc-2c963f66afa6"</w:t>
+      </w:r>
+      <w:r>
+        <w:rPr>
+          <w:color w:val="1F497D" w:themeColor="text2"/>
+          <w:sz w:val="18"/>
+          <w:szCs w:val="18"/>
+        </w:rPr>
+        <w:t>}</w:t>
+      </w:r>
+      <w:r>
+        <w:rPr>
+          <w:color w:val="1F497D" w:themeColor="text2"/>
+          <w:sz w:val="18"/>
+          <w:szCs w:val="18"/>
+        </w:rPr>
+        <w:br/>
+        <w:t xml:space="preserve">         </w:t>
+      </w:r>
+      <w:r>
+        <w:rPr>
+          <w:b/>
+          <w:color w:val="000000" w:themeColor="text1"/>
+          <w:sz w:val="20"/>
+          <w:szCs w:val="20"/>
+        </w:rPr>
+        <w:t>Exclusão</w:t>
+      </w:r>
+      <w:r>
+        <w:rPr>
+          <w:b/>
+          <w:color w:val="000000" w:themeColor="text1"/>
+          <w:sz w:val="20"/>
+          <w:szCs w:val="20"/>
+        </w:rPr>
+        <w:t xml:space="preserve">: </w:t>
+      </w:r>
+      <w:r>
+        <w:rPr>
+          <w:sz w:val="18"/>
+          <w:szCs w:val="18"/>
+        </w:rPr>
+        <w:t xml:space="preserve">{ </w:t>
+      </w:r>
+      <w:r>
+        <w:rPr>
+          <w:color w:val="1F497D" w:themeColor="text2"/>
+          <w:sz w:val="18"/>
+          <w:szCs w:val="18"/>
+        </w:rPr>
+        <w:t>"</w:t>
+      </w:r>
+      <w:r>
+        <w:rPr>
+          <w:color w:val="1F497D" w:themeColor="text2"/>
+          <w:sz w:val="18"/>
+          <w:szCs w:val="18"/>
+        </w:rPr>
+        <w:t>Id</w:t>
+      </w:r>
+      <w:r>
+        <w:rPr>
+          <w:color w:val="1F497D" w:themeColor="text2"/>
+          <w:sz w:val="18"/>
+          <w:szCs w:val="18"/>
+        </w:rPr>
+        <w:t>":</w:t>
+      </w:r>
+      <w:r>
+        <w:rPr>
+          <w:color w:val="1F497D" w:themeColor="text2"/>
+          <w:sz w:val="18"/>
+          <w:szCs w:val="18"/>
+        </w:rPr>
+        <w:t xml:space="preserve"> </w:t>
+      </w:r>
+      <w:r>
+        <w:rPr>
+          <w:color w:val="1F497D" w:themeColor="text2"/>
+          <w:sz w:val="18"/>
+          <w:szCs w:val="18"/>
+        </w:rPr>
+        <w:t>"3fa85f64-5717-4562-b3fc-2c963f66afa6"</w:t>
+      </w:r>
+      <w:r>
+        <w:rPr>
+          <w:color w:val="1F497D" w:themeColor="text2"/>
+          <w:sz w:val="18"/>
+          <w:szCs w:val="18"/>
+        </w:rPr>
+        <w:t>}</w:t>
+      </w:r>
+    </w:p>
+    <w:p>
+      <w:pPr>
+        <w:pStyle w:val="Default"/>
+        <w:rPr>
+          <w:color w:val="1F497D" w:themeColor="text2"/>
+          <w:sz w:val="18"/>
+          <w:szCs w:val="18"/>
+        </w:rPr>
+      </w:pPr>
+      <w:r>
+        <w:rPr>
+          <w:color w:val="1F497D" w:themeColor="text2"/>
+          <w:sz w:val="18"/>
+          <w:szCs w:val="18"/>
+        </w:rPr>
+        <w:t xml:space="preserve">         </w:t>
+      </w:r>
+      <w:r>
+        <w:rPr>
+          <w:b/>
+          <w:color w:val="000000" w:themeColor="text1"/>
+          <w:sz w:val="20"/>
+          <w:szCs w:val="20"/>
+        </w:rPr>
+        <w:t>Saída</w:t>
+      </w:r>
+      <w:r>
+        <w:rPr>
+          <w:b/>
+          <w:color w:val="000000" w:themeColor="text1"/>
+          <w:sz w:val="20"/>
+          <w:szCs w:val="20"/>
+        </w:rPr>
+        <w:t xml:space="preserve">: </w:t>
+      </w:r>
+      <w:proofErr w:type="gramStart"/>
+      <w:r>
+        <w:rPr>
+          <w:color w:val="1F497D" w:themeColor="text2"/>
+          <w:sz w:val="18"/>
+          <w:szCs w:val="18"/>
+        </w:rPr>
+        <w:t>{</w:t>
+      </w:r>
+    </w:p>
+    <w:p>
+      <w:pPr>
+        <w:pStyle w:val="Default"/>
+        <w:rPr>
+          <w:color w:val="1F497D" w:themeColor="text2"/>
+          <w:sz w:val="18"/>
+          <w:szCs w:val="18"/>
+        </w:rPr>
+      </w:pPr>
+      <w:proofErr w:type="gramEnd"/>
+      <w:r>
+        <w:rPr>
+          <w:color w:val="1F497D" w:themeColor="text2"/>
+          <w:sz w:val="18"/>
+          <w:szCs w:val="18"/>
+        </w:rPr>
+        <w:t xml:space="preserve"> </w:t>
+      </w:r>
+      <w:r>
+        <w:rPr>
+          <w:color w:val="1F497D" w:themeColor="text2"/>
+          <w:sz w:val="18"/>
+          <w:szCs w:val="18"/>
+        </w:rPr>
+        <w:tab/>
+      </w:r>
+      <w:r>
+        <w:rPr>
+          <w:color w:val="1F497D" w:themeColor="text2"/>
+          <w:sz w:val="18"/>
+          <w:szCs w:val="18"/>
+        </w:rPr>
+        <w:tab/>
+      </w:r>
+      <w:r>
+        <w:rPr>
+          <w:color w:val="1F497D" w:themeColor="text2"/>
+          <w:sz w:val="18"/>
+          <w:szCs w:val="18"/>
+        </w:rPr>
+        <w:t>"</w:t>
+      </w:r>
+      <w:proofErr w:type="spellStart"/>
+      <w:r>
+        <w:rPr>
+          <w:color w:val="1F497D" w:themeColor="text2"/>
+          <w:sz w:val="18"/>
+          <w:szCs w:val="18"/>
+        </w:rPr>
+        <w:t>success</w:t>
+      </w:r>
+      <w:proofErr w:type="spellEnd"/>
+      <w:r>
+        <w:rPr>
+          <w:color w:val="1F497D" w:themeColor="text2"/>
+          <w:sz w:val="18"/>
+          <w:szCs w:val="18"/>
+        </w:rPr>
+        <w:t xml:space="preserve">": </w:t>
+      </w:r>
+      <w:proofErr w:type="spellStart"/>
+      <w:r>
+        <w:rPr>
+          <w:color w:val="1F497D" w:themeColor="text2"/>
+          <w:sz w:val="18"/>
+          <w:szCs w:val="18"/>
+        </w:rPr>
+        <w:t>true</w:t>
+      </w:r>
+      <w:proofErr w:type="spellEnd"/>
+      <w:r>
+        <w:rPr>
+          <w:color w:val="1F497D" w:themeColor="text2"/>
+          <w:sz w:val="18"/>
+          <w:szCs w:val="18"/>
+        </w:rPr>
+        <w:t>,</w:t>
+      </w:r>
+      <w:proofErr w:type="gramStart"/>
+      <w:r>
+        <w:rPr>
+          <w:color w:val="1F497D" w:themeColor="text2"/>
+          <w:sz w:val="18"/>
+          <w:szCs w:val="18"/>
+        </w:rPr>
+        <w:t xml:space="preserve">  </w:t>
+      </w:r>
+      <w:proofErr w:type="gramEnd"/>
+      <w:r>
+        <w:rPr>
+          <w:color w:val="1F497D" w:themeColor="text2"/>
+          <w:sz w:val="18"/>
+          <w:szCs w:val="18"/>
+        </w:rPr>
+        <w:t>"</w:t>
+      </w:r>
+      <w:proofErr w:type="spellStart"/>
+      <w:r>
+        <w:rPr>
+          <w:color w:val="1F497D" w:themeColor="text2"/>
+          <w:sz w:val="18"/>
+          <w:szCs w:val="18"/>
+        </w:rPr>
+        <w:t>message</w:t>
+      </w:r>
+      <w:proofErr w:type="spellEnd"/>
+      <w:r>
+        <w:rPr>
+          <w:color w:val="1F497D" w:themeColor="text2"/>
+          <w:sz w:val="18"/>
+          <w:szCs w:val="18"/>
+        </w:rPr>
+        <w:t>": "string",</w:t>
+      </w:r>
+    </w:p>
+    <w:p>
+      <w:pPr>
+        <w:pStyle w:val="Default"/>
+        <w:rPr>
+          <w:color w:val="1F497D" w:themeColor="text2"/>
+          <w:sz w:val="18"/>
+          <w:szCs w:val="18"/>
+        </w:rPr>
+      </w:pPr>
+      <w:r>
+        <w:rPr>
+          <w:color w:val="1F497D" w:themeColor="text2"/>
+          <w:sz w:val="18"/>
+          <w:szCs w:val="18"/>
+        </w:rPr>
+        <w:t xml:space="preserve">  </w:t>
+      </w:r>
+      <w:r>
+        <w:rPr>
+          <w:color w:val="1F497D" w:themeColor="text2"/>
+          <w:sz w:val="18"/>
+          <w:szCs w:val="18"/>
+        </w:rPr>
+        <w:tab/>
+      </w:r>
+      <w:r>
+        <w:rPr>
+          <w:color w:val="1F497D" w:themeColor="text2"/>
+          <w:sz w:val="18"/>
+          <w:szCs w:val="18"/>
+        </w:rPr>
+        <w:tab/>
+      </w:r>
+      <w:r>
+        <w:rPr>
+          <w:color w:val="1F497D" w:themeColor="text2"/>
+          <w:sz w:val="18"/>
+          <w:szCs w:val="18"/>
+        </w:rPr>
+        <w:t>"</w:t>
+      </w:r>
+      <w:proofErr w:type="spellStart"/>
+      <w:r>
+        <w:rPr>
+          <w:color w:val="1F497D" w:themeColor="text2"/>
+          <w:sz w:val="18"/>
+          <w:szCs w:val="18"/>
+        </w:rPr>
+        <w:t>errors</w:t>
+      </w:r>
+      <w:proofErr w:type="spellEnd"/>
+      <w:r>
+        <w:rPr>
+          <w:color w:val="1F497D" w:themeColor="text2"/>
+          <w:sz w:val="18"/>
+          <w:szCs w:val="18"/>
+        </w:rPr>
+        <w:t xml:space="preserve">": </w:t>
+      </w:r>
+      <w:proofErr w:type="gramStart"/>
+      <w:r>
+        <w:rPr>
+          <w:color w:val="1F497D" w:themeColor="text2"/>
+          <w:sz w:val="18"/>
+          <w:szCs w:val="18"/>
+        </w:rPr>
+        <w:t xml:space="preserve">[ </w:t>
+      </w:r>
+      <w:proofErr w:type="gramEnd"/>
+      <w:r>
+        <w:rPr>
+          <w:color w:val="1F497D" w:themeColor="text2"/>
+          <w:sz w:val="18"/>
+          <w:szCs w:val="18"/>
+        </w:rPr>
+        <w:t>{ "</w:t>
+      </w:r>
+      <w:proofErr w:type="spellStart"/>
+      <w:r>
+        <w:rPr>
+          <w:color w:val="1F497D" w:themeColor="text2"/>
+          <w:sz w:val="18"/>
+          <w:szCs w:val="18"/>
+        </w:rPr>
+        <w:t>error</w:t>
+      </w:r>
+      <w:proofErr w:type="spellEnd"/>
+      <w:r>
+        <w:rPr>
+          <w:color w:val="1F497D" w:themeColor="text2"/>
+          <w:sz w:val="18"/>
+          <w:szCs w:val="18"/>
+        </w:rPr>
+        <w:t>": "string", "</w:t>
+      </w:r>
+      <w:proofErr w:type="spellStart"/>
+      <w:r>
+        <w:rPr>
+          <w:color w:val="1F497D" w:themeColor="text2"/>
+          <w:sz w:val="18"/>
+          <w:szCs w:val="18"/>
+        </w:rPr>
+        <w:t>detail</w:t>
+      </w:r>
+      <w:proofErr w:type="spellEnd"/>
+      <w:r>
+        <w:rPr>
+          <w:color w:val="1F497D" w:themeColor="text2"/>
+          <w:sz w:val="18"/>
+          <w:szCs w:val="18"/>
+        </w:rPr>
+        <w:t>": "string" } ],</w:t>
+      </w:r>
+    </w:p>
+    <w:p>
+      <w:pPr>
+        <w:pStyle w:val="Default"/>
+        <w:rPr>
+          <w:color w:val="1F497D" w:themeColor="text2"/>
+          <w:sz w:val="18"/>
+          <w:szCs w:val="18"/>
+        </w:rPr>
+      </w:pPr>
+      <w:r>
+        <w:rPr>
+          <w:color w:val="1F497D" w:themeColor="text2"/>
+          <w:sz w:val="18"/>
+          <w:szCs w:val="18"/>
+        </w:rPr>
+        <w:t xml:space="preserve">  </w:t>
+      </w:r>
+      <w:r>
+        <w:rPr>
+          <w:color w:val="1F497D" w:themeColor="text2"/>
+          <w:sz w:val="18"/>
+          <w:szCs w:val="18"/>
+        </w:rPr>
+        <w:tab/>
+        <w:t xml:space="preserve">              </w:t>
+      </w:r>
+      <w:r>
+        <w:rPr>
+          <w:color w:val="1F497D" w:themeColor="text2"/>
+          <w:sz w:val="18"/>
+          <w:szCs w:val="18"/>
+        </w:rPr>
+        <w:t xml:space="preserve">"data": </w:t>
+      </w:r>
+      <w:proofErr w:type="gramStart"/>
+      <w:r>
+        <w:rPr>
+          <w:color w:val="1F497D" w:themeColor="text2"/>
+          <w:sz w:val="18"/>
+          <w:szCs w:val="18"/>
+        </w:rPr>
+        <w:t>{</w:t>
+      </w:r>
+      <w:r>
+        <w:rPr>
+          <w:color w:val="1F497D" w:themeColor="text2"/>
+          <w:sz w:val="18"/>
+          <w:szCs w:val="18"/>
+        </w:rPr>
+        <w:t xml:space="preserve"> </w:t>
+      </w:r>
+      <w:proofErr w:type="gramEnd"/>
+      <w:r>
+        <w:rPr>
+          <w:color w:val="1F497D" w:themeColor="text2"/>
+          <w:sz w:val="18"/>
+          <w:szCs w:val="18"/>
+        </w:rPr>
+        <w:t>"id": "3fa85f64-5717-4562-b3fc-2c963f66afa6",</w:t>
+      </w:r>
+    </w:p>
+    <w:p>
+      <w:pPr>
+        <w:pStyle w:val="Default"/>
+        <w:rPr>
+          <w:color w:val="1F497D" w:themeColor="text2"/>
+          <w:sz w:val="18"/>
+          <w:szCs w:val="18"/>
+        </w:rPr>
+      </w:pPr>
+      <w:r>
+        <w:rPr>
+          <w:color w:val="1F497D" w:themeColor="text2"/>
+          <w:sz w:val="18"/>
+          <w:szCs w:val="18"/>
+        </w:rPr>
+        <w:t xml:space="preserve">    </w:t>
+      </w:r>
+      <w:r>
+        <w:rPr>
+          <w:color w:val="1F497D" w:themeColor="text2"/>
+          <w:sz w:val="18"/>
+          <w:szCs w:val="18"/>
+        </w:rPr>
+        <w:tab/>
+      </w:r>
+      <w:r>
+        <w:rPr>
+          <w:color w:val="1F497D" w:themeColor="text2"/>
+          <w:sz w:val="18"/>
+          <w:szCs w:val="18"/>
+        </w:rPr>
+        <w:tab/>
+      </w:r>
+      <w:r>
+        <w:rPr>
+          <w:color w:val="1F497D" w:themeColor="text2"/>
+          <w:sz w:val="18"/>
+          <w:szCs w:val="18"/>
+        </w:rPr>
+        <w:tab/>
+      </w:r>
+      <w:r>
+        <w:rPr>
+          <w:color w:val="1F497D" w:themeColor="text2"/>
+          <w:sz w:val="18"/>
+          <w:szCs w:val="18"/>
+        </w:rPr>
+        <w:t>"</w:t>
+      </w:r>
+      <w:proofErr w:type="spellStart"/>
+      <w:proofErr w:type="gramStart"/>
+      <w:r>
+        <w:rPr>
+          <w:color w:val="1F497D" w:themeColor="text2"/>
+          <w:sz w:val="18"/>
+          <w:szCs w:val="18"/>
+        </w:rPr>
+        <w:t>customerId</w:t>
+      </w:r>
+      <w:proofErr w:type="spellEnd"/>
+      <w:proofErr w:type="gramEnd"/>
+      <w:r>
+        <w:rPr>
+          <w:color w:val="1F497D" w:themeColor="text2"/>
+          <w:sz w:val="18"/>
+          <w:szCs w:val="18"/>
+        </w:rPr>
+        <w:t>": "3fa85f64-5717-4562-b3fc-2c963f66afa6",</w:t>
+      </w:r>
+    </w:p>
+    <w:p>
+      <w:pPr>
+        <w:pStyle w:val="Default"/>
+        <w:rPr>
+          <w:color w:val="1F497D" w:themeColor="text2"/>
+          <w:sz w:val="18"/>
+          <w:szCs w:val="18"/>
+        </w:rPr>
+      </w:pPr>
+      <w:r>
+        <w:rPr>
+          <w:color w:val="1F497D" w:themeColor="text2"/>
+          <w:sz w:val="18"/>
+          <w:szCs w:val="18"/>
+        </w:rPr>
+        <w:t xml:space="preserve">    </w:t>
+      </w:r>
+      <w:r>
+        <w:rPr>
+          <w:color w:val="1F497D" w:themeColor="text2"/>
+          <w:sz w:val="18"/>
+          <w:szCs w:val="18"/>
+        </w:rPr>
+        <w:tab/>
+      </w:r>
+      <w:r>
+        <w:rPr>
+          <w:color w:val="1F497D" w:themeColor="text2"/>
+          <w:sz w:val="18"/>
+          <w:szCs w:val="18"/>
+        </w:rPr>
+        <w:tab/>
+      </w:r>
+      <w:r>
+        <w:rPr>
+          <w:color w:val="1F497D" w:themeColor="text2"/>
+          <w:sz w:val="18"/>
+          <w:szCs w:val="18"/>
+        </w:rPr>
+        <w:tab/>
+      </w:r>
+      <w:r>
+        <w:rPr>
+          <w:color w:val="1F497D" w:themeColor="text2"/>
+          <w:sz w:val="18"/>
+          <w:szCs w:val="18"/>
+        </w:rPr>
+        <w:t>"</w:t>
+      </w:r>
+      <w:proofErr w:type="spellStart"/>
+      <w:proofErr w:type="gramStart"/>
+      <w:r>
+        <w:rPr>
+          <w:color w:val="1F497D" w:themeColor="text2"/>
+          <w:sz w:val="18"/>
+          <w:szCs w:val="18"/>
+        </w:rPr>
+        <w:t>saleDate</w:t>
+      </w:r>
+      <w:proofErr w:type="spellEnd"/>
+      <w:proofErr w:type="gramEnd"/>
+      <w:r>
+        <w:rPr>
+          <w:color w:val="1F497D" w:themeColor="text2"/>
+          <w:sz w:val="18"/>
+          <w:szCs w:val="18"/>
+        </w:rPr>
+        <w:t>": "2025-03-05T17:58:44.023Z",</w:t>
+      </w:r>
+    </w:p>
+    <w:p>
+      <w:pPr>
+        <w:pStyle w:val="Default"/>
+        <w:rPr>
+          <w:color w:val="1F497D" w:themeColor="text2"/>
+          <w:sz w:val="18"/>
+          <w:szCs w:val="18"/>
+        </w:rPr>
+      </w:pPr>
+      <w:r>
+        <w:rPr>
+          <w:color w:val="1F497D" w:themeColor="text2"/>
+          <w:sz w:val="18"/>
+          <w:szCs w:val="18"/>
+        </w:rPr>
+        <w:t xml:space="preserve">    </w:t>
+      </w:r>
+      <w:r>
+        <w:rPr>
+          <w:color w:val="1F497D" w:themeColor="text2"/>
+          <w:sz w:val="18"/>
+          <w:szCs w:val="18"/>
+        </w:rPr>
+        <w:t xml:space="preserve">                                       </w:t>
+      </w:r>
+      <w:r>
+        <w:rPr>
+          <w:color w:val="1F497D" w:themeColor="text2"/>
+          <w:sz w:val="18"/>
+          <w:szCs w:val="18"/>
+        </w:rPr>
+        <w:t>"</w:t>
+      </w:r>
+      <w:proofErr w:type="spellStart"/>
+      <w:proofErr w:type="gramStart"/>
+      <w:r>
+        <w:rPr>
+          <w:color w:val="1F497D" w:themeColor="text2"/>
+          <w:sz w:val="18"/>
+          <w:szCs w:val="18"/>
+        </w:rPr>
+        <w:t>totalGrossValue</w:t>
+      </w:r>
+      <w:proofErr w:type="spellEnd"/>
+      <w:proofErr w:type="gramEnd"/>
+      <w:r>
+        <w:rPr>
+          <w:color w:val="1F497D" w:themeColor="text2"/>
+          <w:sz w:val="18"/>
+          <w:szCs w:val="18"/>
+        </w:rPr>
+        <w:t>": 0,  "</w:t>
+      </w:r>
+      <w:proofErr w:type="spellStart"/>
+      <w:r>
+        <w:rPr>
+          <w:color w:val="1F497D" w:themeColor="text2"/>
+          <w:sz w:val="18"/>
+          <w:szCs w:val="18"/>
+        </w:rPr>
+        <w:t>discounts</w:t>
+      </w:r>
+      <w:proofErr w:type="spellEnd"/>
+      <w:r>
+        <w:rPr>
+          <w:color w:val="1F497D" w:themeColor="text2"/>
+          <w:sz w:val="18"/>
+          <w:szCs w:val="18"/>
+        </w:rPr>
+        <w:t>": 0,</w:t>
+      </w:r>
+      <w:r>
+        <w:rPr>
+          <w:color w:val="1F497D" w:themeColor="text2"/>
+          <w:sz w:val="18"/>
+          <w:szCs w:val="18"/>
+        </w:rPr>
+        <w:t xml:space="preserve"> </w:t>
+      </w:r>
+      <w:r>
+        <w:rPr>
+          <w:color w:val="1F497D" w:themeColor="text2"/>
+          <w:sz w:val="18"/>
+          <w:szCs w:val="18"/>
+        </w:rPr>
+        <w:t xml:space="preserve"> "</w:t>
+      </w:r>
+      <w:proofErr w:type="spellStart"/>
+      <w:r>
+        <w:rPr>
+          <w:color w:val="1F497D" w:themeColor="text2"/>
+          <w:sz w:val="18"/>
+          <w:szCs w:val="18"/>
+        </w:rPr>
+        <w:t>totalNetValue</w:t>
+      </w:r>
+      <w:proofErr w:type="spellEnd"/>
+      <w:r>
+        <w:rPr>
+          <w:color w:val="1F497D" w:themeColor="text2"/>
+          <w:sz w:val="18"/>
+          <w:szCs w:val="18"/>
+        </w:rPr>
+        <w:t>": 0, "</w:t>
+      </w:r>
+      <w:proofErr w:type="spellStart"/>
+      <w:r>
+        <w:rPr>
+          <w:color w:val="1F497D" w:themeColor="text2"/>
+          <w:sz w:val="18"/>
+          <w:szCs w:val="18"/>
+        </w:rPr>
+        <w:t>cancelled</w:t>
+      </w:r>
+      <w:proofErr w:type="spellEnd"/>
+      <w:r>
+        <w:rPr>
+          <w:color w:val="1F497D" w:themeColor="text2"/>
+          <w:sz w:val="18"/>
+          <w:szCs w:val="18"/>
+        </w:rPr>
+        <w:t xml:space="preserve">": </w:t>
+      </w:r>
+      <w:proofErr w:type="spellStart"/>
+      <w:r>
+        <w:rPr>
+          <w:color w:val="1F497D" w:themeColor="text2"/>
+          <w:sz w:val="18"/>
+          <w:szCs w:val="18"/>
+        </w:rPr>
+        <w:t>true</w:t>
+      </w:r>
+      <w:proofErr w:type="spellEnd"/>
+    </w:p>
+    <w:p>
+      <w:pPr>
+        <w:pStyle w:val="Default"/>
+        <w:rPr>
+          <w:color w:val="1F497D" w:themeColor="text2"/>
+          <w:sz w:val="18"/>
+          <w:szCs w:val="18"/>
+        </w:rPr>
+      </w:pPr>
+      <w:r>
+        <w:rPr>
+          <w:color w:val="1F497D" w:themeColor="text2"/>
+          <w:sz w:val="18"/>
+          <w:szCs w:val="18"/>
+        </w:rPr>
+        <w:t xml:space="preserve"> </w:t>
+      </w:r>
+      <w:r>
+        <w:rPr>
+          <w:color w:val="1F497D" w:themeColor="text2"/>
+          <w:sz w:val="18"/>
+          <w:szCs w:val="18"/>
+        </w:rPr>
+        <w:tab/>
+      </w:r>
+      <w:r>
+        <w:rPr>
+          <w:color w:val="1F497D" w:themeColor="text2"/>
+          <w:sz w:val="18"/>
+          <w:szCs w:val="18"/>
+        </w:rPr>
+        <w:tab/>
+        <w:t xml:space="preserve">         </w:t>
+      </w:r>
+      <w:r>
+        <w:rPr>
+          <w:color w:val="1F497D" w:themeColor="text2"/>
+          <w:sz w:val="18"/>
+          <w:szCs w:val="18"/>
+        </w:rPr>
+        <w:t xml:space="preserve"> </w:t>
+      </w:r>
+      <w:proofErr w:type="gramStart"/>
+      <w:r>
+        <w:rPr>
+          <w:color w:val="1F497D" w:themeColor="text2"/>
+          <w:sz w:val="18"/>
+          <w:szCs w:val="18"/>
+        </w:rPr>
+        <w:t>}</w:t>
+      </w:r>
+      <w:proofErr w:type="gramEnd"/>
+    </w:p>
+    <w:p>
+      <w:pPr>
+        <w:pStyle w:val="Default"/>
+        <w:rPr>
+          <w:color w:val="1F497D" w:themeColor="text2"/>
+          <w:sz w:val="18"/>
+          <w:szCs w:val="18"/>
+        </w:rPr>
+      </w:pPr>
+      <w:r>
+        <w:rPr>
+          <w:color w:val="1F497D" w:themeColor="text2"/>
+          <w:sz w:val="18"/>
+          <w:szCs w:val="18"/>
+        </w:rPr>
+        <w:t xml:space="preserve">                         </w:t>
+      </w:r>
+      <w:proofErr w:type="gramStart"/>
+      <w:r>
+        <w:rPr>
+          <w:color w:val="1F497D" w:themeColor="text2"/>
+          <w:sz w:val="18"/>
+          <w:szCs w:val="18"/>
+        </w:rPr>
+        <w:t>}</w:t>
+      </w:r>
+      <w:proofErr w:type="gramEnd"/>
+    </w:p>
+    <w:p>
+      <w:pPr>
+        <w:pStyle w:val="Default"/>
+        <w:rPr>
+          <w:color w:val="1F497D" w:themeColor="text2"/>
+          <w:sz w:val="18"/>
+          <w:szCs w:val="18"/>
+        </w:rPr>
+      </w:pPr>
+    </w:p>
+    <w:p>
+      <w:pPr>
+        <w:pStyle w:val="Default"/>
+        <w:rPr>
+          <w:b/>
+        </w:rPr>
+      </w:pPr>
+      <w:proofErr w:type="spellStart"/>
+      <w:proofErr w:type="gramStart"/>
+      <w:r>
+        <w:rPr>
+          <w:b/>
+        </w:rPr>
+        <w:t>Users</w:t>
+      </w:r>
+      <w:proofErr w:type="spellEnd"/>
+      <w:r>
+        <w:rPr>
+          <w:b/>
+        </w:rPr>
+        <w:t>(</w:t>
+      </w:r>
+      <w:proofErr w:type="gramEnd"/>
+      <w:r>
+        <w:rPr>
+          <w:b/>
+        </w:rPr>
+        <w:t>Usuário</w:t>
+      </w:r>
+      <w:r>
+        <w:rPr>
+          <w:b/>
+        </w:rPr>
+        <w:t>)</w:t>
+      </w:r>
+      <w:r>
+        <w:rPr>
+          <w:b/>
+        </w:rPr>
+        <w:t>:</w:t>
+      </w:r>
+    </w:p>
+    <w:p>
+      <w:pPr>
+        <w:pStyle w:val="Default"/>
+        <w:rPr>
+          <w:sz w:val="20"/>
+          <w:szCs w:val="20"/>
+        </w:rPr>
+      </w:pPr>
+      <w:r>
+        <w:rPr>
+          <w:b/>
+        </w:rPr>
+        <w:t xml:space="preserve">       </w:t>
+      </w:r>
+      <w:proofErr w:type="gramStart"/>
+      <w:r>
+        <w:rPr>
+          <w:b/>
+          <w:sz w:val="20"/>
+          <w:szCs w:val="20"/>
+        </w:rPr>
+        <w:t>Link :</w:t>
+      </w:r>
+      <w:proofErr w:type="gramEnd"/>
+      <w:r>
+        <w:rPr>
+          <w:b/>
+          <w:sz w:val="20"/>
+          <w:szCs w:val="20"/>
+        </w:rPr>
+        <w:t xml:space="preserve"> </w:t>
+      </w:r>
+      <w:r>
+        <w:rPr>
+          <w:sz w:val="20"/>
+          <w:szCs w:val="20"/>
+        </w:rPr>
+        <w:t>../</w:t>
+      </w:r>
+      <w:proofErr w:type="spellStart"/>
+      <w:r>
+        <w:rPr>
+          <w:sz w:val="20"/>
+          <w:szCs w:val="20"/>
+        </w:rPr>
+        <w:t>api</w:t>
+      </w:r>
+      <w:proofErr w:type="spellEnd"/>
+      <w:r>
+        <w:rPr>
+          <w:sz w:val="20"/>
+          <w:szCs w:val="20"/>
+        </w:rPr>
+        <w:t>/</w:t>
+      </w:r>
+      <w:r>
+        <w:rPr>
+          <w:b/>
+        </w:rPr>
+        <w:t xml:space="preserve"> </w:t>
+      </w:r>
+      <w:proofErr w:type="spellStart"/>
+      <w:r>
+        <w:rPr>
+          <w:sz w:val="20"/>
+          <w:szCs w:val="20"/>
+        </w:rPr>
+        <w:t>Users</w:t>
+      </w:r>
+      <w:proofErr w:type="spellEnd"/>
+      <w:r>
+        <w:rPr>
+          <w:sz w:val="20"/>
+          <w:szCs w:val="20"/>
+        </w:rPr>
+        <w:t xml:space="preserve"> </w:t>
+      </w:r>
+      <w:r>
+        <w:rPr>
+          <w:sz w:val="20"/>
+          <w:szCs w:val="20"/>
+        </w:rPr>
+        <w:t xml:space="preserve">/  </w:t>
+      </w:r>
+    </w:p>
+    <w:p>
+      <w:pPr>
+        <w:pStyle w:val="Default"/>
+        <w:rPr>
+          <w:sz w:val="20"/>
+          <w:szCs w:val="20"/>
+        </w:rPr>
+      </w:pPr>
+      <w:r>
+        <w:rPr>
+          <w:sz w:val="20"/>
+          <w:szCs w:val="20"/>
+        </w:rPr>
+        <w:t xml:space="preserve">       </w:t>
+      </w:r>
+      <w:r>
+        <w:rPr>
+          <w:sz w:val="20"/>
+          <w:szCs w:val="20"/>
+        </w:rPr>
+        <w:t xml:space="preserve"> </w:t>
+      </w:r>
+      <w:r>
+        <w:rPr>
+          <w:b/>
+          <w:sz w:val="20"/>
+          <w:szCs w:val="20"/>
+        </w:rPr>
+        <w:t>Entrada</w:t>
+      </w:r>
+      <w:r>
+        <w:rPr>
+          <w:b/>
+          <w:sz w:val="20"/>
+          <w:szCs w:val="20"/>
+        </w:rPr>
+        <w:t>s:</w:t>
+      </w:r>
+    </w:p>
+    <w:p>
+      <w:pPr>
+        <w:pStyle w:val="Default"/>
+        <w:rPr>
+          <w:color w:val="1F497D" w:themeColor="text2"/>
+          <w:sz w:val="18"/>
+          <w:szCs w:val="18"/>
+        </w:rPr>
+      </w:pPr>
+      <w:r>
+        <w:rPr>
+          <w:sz w:val="20"/>
+          <w:szCs w:val="20"/>
+        </w:rPr>
+        <w:t xml:space="preserve">        </w:t>
+      </w:r>
+      <w:r>
+        <w:rPr>
+          <w:b/>
+          <w:sz w:val="20"/>
+          <w:szCs w:val="20"/>
+        </w:rPr>
+        <w:t>Inclusão</w:t>
+      </w:r>
+      <w:r>
+        <w:rPr>
+          <w:sz w:val="20"/>
+          <w:szCs w:val="20"/>
+        </w:rPr>
+        <w:t>:</w:t>
+      </w:r>
+      <w:r>
+        <w:rPr>
+          <w:sz w:val="18"/>
+          <w:szCs w:val="18"/>
+        </w:rPr>
+        <w:t xml:space="preserve"> </w:t>
+      </w:r>
+      <w:proofErr w:type="gramStart"/>
+      <w:r>
+        <w:rPr>
+          <w:color w:val="1F497D" w:themeColor="text2"/>
+          <w:sz w:val="18"/>
+          <w:szCs w:val="18"/>
+        </w:rPr>
+        <w:t xml:space="preserve">{ </w:t>
+      </w:r>
+      <w:proofErr w:type="gramEnd"/>
+      <w:r>
+        <w:rPr>
+          <w:color w:val="1F497D" w:themeColor="text2"/>
+          <w:sz w:val="18"/>
+          <w:szCs w:val="18"/>
+        </w:rPr>
+        <w:t>"</w:t>
+      </w:r>
+      <w:proofErr w:type="spellStart"/>
+      <w:r>
+        <w:rPr>
+          <w:color w:val="1F497D" w:themeColor="text2"/>
+          <w:sz w:val="18"/>
+          <w:szCs w:val="18"/>
+        </w:rPr>
+        <w:t>name</w:t>
+      </w:r>
+      <w:proofErr w:type="spellEnd"/>
+      <w:r>
+        <w:rPr>
+          <w:color w:val="1F497D" w:themeColor="text2"/>
+          <w:sz w:val="18"/>
+          <w:szCs w:val="18"/>
+        </w:rPr>
+        <w:t>": "string", "password": "string",  "</w:t>
+      </w:r>
+      <w:proofErr w:type="spellStart"/>
+      <w:r>
+        <w:rPr>
+          <w:color w:val="1F497D" w:themeColor="text2"/>
+          <w:sz w:val="18"/>
+          <w:szCs w:val="18"/>
+        </w:rPr>
+        <w:t>phone</w:t>
+      </w:r>
+      <w:proofErr w:type="spellEnd"/>
+      <w:r>
+        <w:rPr>
+          <w:color w:val="1F497D" w:themeColor="text2"/>
+          <w:sz w:val="18"/>
+          <w:szCs w:val="18"/>
+        </w:rPr>
+        <w:t>": "string",</w:t>
+      </w:r>
+    </w:p>
+    <w:p>
+      <w:pPr>
+        <w:pStyle w:val="Default"/>
+        <w:rPr>
+          <w:color w:val="1F497D" w:themeColor="text2"/>
+          <w:sz w:val="18"/>
+          <w:szCs w:val="18"/>
+        </w:rPr>
+      </w:pPr>
+      <w:r>
+        <w:rPr>
+          <w:color w:val="1F497D" w:themeColor="text2"/>
+          <w:sz w:val="18"/>
+          <w:szCs w:val="18"/>
+        </w:rPr>
+        <w:t xml:space="preserve">  </w:t>
+      </w:r>
+      <w:r>
+        <w:rPr>
+          <w:color w:val="1F497D" w:themeColor="text2"/>
+          <w:sz w:val="18"/>
+          <w:szCs w:val="18"/>
+        </w:rPr>
+        <w:tab/>
+      </w:r>
+      <w:r>
+        <w:rPr>
+          <w:color w:val="1F497D" w:themeColor="text2"/>
+          <w:sz w:val="18"/>
+          <w:szCs w:val="18"/>
+        </w:rPr>
+        <w:tab/>
+        <w:t>"email": "string",</w:t>
+      </w:r>
+      <w:proofErr w:type="gramStart"/>
+      <w:r>
+        <w:rPr>
+          <w:color w:val="1F497D" w:themeColor="text2"/>
+          <w:sz w:val="18"/>
+          <w:szCs w:val="18"/>
+        </w:rPr>
+        <w:t xml:space="preserve">  </w:t>
+      </w:r>
+      <w:proofErr w:type="gramEnd"/>
+      <w:r>
+        <w:rPr>
+          <w:color w:val="1F497D" w:themeColor="text2"/>
+          <w:sz w:val="18"/>
+          <w:szCs w:val="18"/>
+        </w:rPr>
+        <w:t>"status": "string", "role": "string"}</w:t>
+      </w:r>
+      <w:r>
+        <w:rPr>
+          <w:color w:val="1F497D" w:themeColor="text2"/>
+          <w:sz w:val="18"/>
+          <w:szCs w:val="18"/>
+        </w:rPr>
+        <w:t xml:space="preserve">   </w:t>
+      </w:r>
+    </w:p>
+    <w:p>
+      <w:pPr>
+        <w:pStyle w:val="Default"/>
+        <w:rPr>
+          <w:color w:val="1F497D" w:themeColor="text2"/>
+          <w:sz w:val="18"/>
+          <w:szCs w:val="18"/>
+        </w:rPr>
+      </w:pPr>
+      <w:r>
+        <w:rPr>
+          <w:color w:val="1F497D" w:themeColor="text2"/>
+          <w:sz w:val="18"/>
+          <w:szCs w:val="18"/>
+        </w:rPr>
+        <w:t xml:space="preserve">         </w:t>
+      </w:r>
+      <w:r>
+        <w:rPr>
+          <w:b/>
+          <w:sz w:val="20"/>
+          <w:szCs w:val="20"/>
+        </w:rPr>
+        <w:t>Pesquisa</w:t>
+      </w:r>
+      <w:r>
+        <w:rPr>
+          <w:sz w:val="20"/>
+          <w:szCs w:val="20"/>
+        </w:rPr>
+        <w:t>:</w:t>
+      </w:r>
+      <w:proofErr w:type="gramStart"/>
+      <w:r>
+        <w:rPr>
+          <w:sz w:val="20"/>
+          <w:szCs w:val="20"/>
+        </w:rPr>
+        <w:t xml:space="preserve"> </w:t>
+      </w:r>
+      <w:r>
+        <w:rPr>
+          <w:sz w:val="18"/>
+          <w:szCs w:val="18"/>
+        </w:rPr>
+        <w:t xml:space="preserve"> </w:t>
+      </w:r>
+      <w:proofErr w:type="gramEnd"/>
+      <w:r>
+        <w:rPr>
+          <w:sz w:val="18"/>
+          <w:szCs w:val="18"/>
+        </w:rPr>
+        <w:t xml:space="preserve">{ </w:t>
+      </w:r>
+      <w:r>
+        <w:rPr>
+          <w:color w:val="1F497D" w:themeColor="text2"/>
+          <w:sz w:val="18"/>
+          <w:szCs w:val="18"/>
+        </w:rPr>
+        <w:t>"</w:t>
+      </w:r>
+      <w:r>
+        <w:rPr>
+          <w:color w:val="1F497D" w:themeColor="text2"/>
+          <w:sz w:val="18"/>
+          <w:szCs w:val="18"/>
+        </w:rPr>
+        <w:t>Id</w:t>
+      </w:r>
+      <w:r>
+        <w:rPr>
+          <w:color w:val="1F497D" w:themeColor="text2"/>
+          <w:sz w:val="18"/>
+          <w:szCs w:val="18"/>
+        </w:rPr>
+        <w:t>":</w:t>
+      </w:r>
+      <w:r>
+        <w:rPr>
+          <w:color w:val="1F497D" w:themeColor="text2"/>
+          <w:sz w:val="18"/>
+          <w:szCs w:val="18"/>
+        </w:rPr>
+        <w:t xml:space="preserve"> </w:t>
+      </w:r>
+      <w:r>
+        <w:rPr>
+          <w:color w:val="1F497D" w:themeColor="text2"/>
+          <w:sz w:val="18"/>
+          <w:szCs w:val="18"/>
+        </w:rPr>
+        <w:t>"</w:t>
+      </w:r>
+      <w:r>
+        <w:rPr>
+          <w:color w:val="1F497D" w:themeColor="text2"/>
+          <w:sz w:val="18"/>
+          <w:szCs w:val="18"/>
+        </w:rPr>
+        <w:t>3fa85f64-5717-4562-b3fc-2c963f66afa6</w:t>
+      </w:r>
+      <w:r>
+        <w:rPr>
+          <w:color w:val="1F497D" w:themeColor="text2"/>
+          <w:sz w:val="18"/>
+          <w:szCs w:val="18"/>
+        </w:rPr>
+        <w:t>"</w:t>
+      </w:r>
+      <w:r>
+        <w:rPr>
+          <w:color w:val="1F497D" w:themeColor="text2"/>
+          <w:sz w:val="18"/>
+          <w:szCs w:val="18"/>
+        </w:rPr>
+        <w:t>}</w:t>
+      </w:r>
+      <w:r>
+        <w:rPr>
+          <w:color w:val="1F497D" w:themeColor="text2"/>
+          <w:sz w:val="18"/>
+          <w:szCs w:val="18"/>
+        </w:rPr>
+        <w:br/>
+        <w:t xml:space="preserve">         </w:t>
+      </w:r>
+      <w:r>
+        <w:rPr>
+          <w:b/>
+          <w:color w:val="000000" w:themeColor="text1"/>
+          <w:sz w:val="20"/>
+          <w:szCs w:val="20"/>
+        </w:rPr>
+        <w:t>Exclusão</w:t>
+      </w:r>
+      <w:r>
+        <w:rPr>
+          <w:b/>
+          <w:color w:val="000000" w:themeColor="text1"/>
+          <w:sz w:val="20"/>
+          <w:szCs w:val="20"/>
+        </w:rPr>
+        <w:t xml:space="preserve">: </w:t>
+      </w:r>
+      <w:r>
+        <w:rPr>
+          <w:sz w:val="18"/>
+          <w:szCs w:val="18"/>
+        </w:rPr>
+        <w:t xml:space="preserve">{ </w:t>
+      </w:r>
+      <w:r>
+        <w:rPr>
+          <w:color w:val="1F497D" w:themeColor="text2"/>
+          <w:sz w:val="18"/>
+          <w:szCs w:val="18"/>
+        </w:rPr>
+        <w:t>"</w:t>
+      </w:r>
+      <w:r>
+        <w:rPr>
+          <w:color w:val="1F497D" w:themeColor="text2"/>
+          <w:sz w:val="18"/>
+          <w:szCs w:val="18"/>
+        </w:rPr>
+        <w:t>Id</w:t>
+      </w:r>
+      <w:r>
+        <w:rPr>
+          <w:color w:val="1F497D" w:themeColor="text2"/>
+          <w:sz w:val="18"/>
+          <w:szCs w:val="18"/>
+        </w:rPr>
+        <w:t xml:space="preserve">": </w:t>
+      </w:r>
+      <w:r>
+        <w:rPr>
+          <w:color w:val="1F497D" w:themeColor="text2"/>
+          <w:sz w:val="18"/>
+          <w:szCs w:val="18"/>
+        </w:rPr>
+        <w:t xml:space="preserve"> </w:t>
+      </w:r>
+      <w:r>
+        <w:rPr>
+          <w:color w:val="1F497D" w:themeColor="text2"/>
+          <w:sz w:val="18"/>
+          <w:szCs w:val="18"/>
+        </w:rPr>
+        <w:t>"</w:t>
+      </w:r>
+      <w:r>
+        <w:rPr>
+          <w:color w:val="1F497D" w:themeColor="text2"/>
+          <w:sz w:val="18"/>
+          <w:szCs w:val="18"/>
+        </w:rPr>
+        <w:t>3fa85f64-5717-4562-b3fc-2c963f66afa6</w:t>
+      </w:r>
+      <w:r>
+        <w:rPr>
+          <w:color w:val="1F497D" w:themeColor="text2"/>
+          <w:sz w:val="18"/>
+          <w:szCs w:val="18"/>
+        </w:rPr>
+        <w:t>"}</w:t>
+      </w:r>
+    </w:p>
+    <w:p>
+      <w:pPr>
+        <w:pStyle w:val="Default"/>
+        <w:rPr>
+          <w:color w:val="1F497D" w:themeColor="text2"/>
+          <w:sz w:val="18"/>
+          <w:szCs w:val="18"/>
+        </w:rPr>
+      </w:pPr>
+      <w:r>
+        <w:rPr>
+          <w:color w:val="1F497D" w:themeColor="text2"/>
+          <w:sz w:val="18"/>
+          <w:szCs w:val="18"/>
+        </w:rPr>
+        <w:t xml:space="preserve">      </w:t>
+      </w:r>
+      <w:r>
+        <w:rPr>
+          <w:color w:val="1F497D" w:themeColor="text2"/>
+          <w:sz w:val="18"/>
+          <w:szCs w:val="18"/>
+        </w:rPr>
+        <w:br/>
+        <w:t xml:space="preserve">         </w:t>
+      </w:r>
+      <w:r>
+        <w:rPr>
+          <w:b/>
+          <w:color w:val="000000" w:themeColor="text1"/>
+          <w:sz w:val="20"/>
+          <w:szCs w:val="20"/>
+        </w:rPr>
+        <w:t>Saída</w:t>
+      </w:r>
+      <w:r>
+        <w:rPr>
+          <w:b/>
+          <w:color w:val="000000" w:themeColor="text1"/>
+          <w:sz w:val="18"/>
+          <w:szCs w:val="18"/>
+        </w:rPr>
+        <w:t>:</w:t>
+      </w:r>
+      <w:r>
+        <w:rPr>
+          <w:color w:val="1F497D" w:themeColor="text2"/>
+          <w:sz w:val="18"/>
+          <w:szCs w:val="18"/>
+        </w:rPr>
+        <w:t xml:space="preserve"> </w:t>
+      </w:r>
+      <w:proofErr w:type="gramStart"/>
+      <w:r>
+        <w:rPr>
+          <w:color w:val="1F497D" w:themeColor="text2"/>
+          <w:sz w:val="18"/>
+          <w:szCs w:val="18"/>
+        </w:rPr>
+        <w:t>{</w:t>
+      </w:r>
+    </w:p>
+    <w:p>
+      <w:pPr>
+        <w:pStyle w:val="Default"/>
+        <w:rPr>
+          <w:color w:val="1F497D" w:themeColor="text2"/>
+          <w:sz w:val="18"/>
+          <w:szCs w:val="18"/>
+        </w:rPr>
+      </w:pPr>
+      <w:proofErr w:type="gramEnd"/>
+      <w:r>
+        <w:rPr>
+          <w:color w:val="1F497D" w:themeColor="text2"/>
+          <w:sz w:val="18"/>
+          <w:szCs w:val="18"/>
+        </w:rPr>
+        <w:t xml:space="preserve">  </w:t>
+      </w:r>
+      <w:r>
+        <w:rPr>
+          <w:color w:val="1F497D" w:themeColor="text2"/>
+          <w:sz w:val="18"/>
+          <w:szCs w:val="18"/>
+        </w:rPr>
+        <w:tab/>
+      </w:r>
+      <w:r>
+        <w:rPr>
+          <w:color w:val="1F497D" w:themeColor="text2"/>
+          <w:sz w:val="18"/>
+          <w:szCs w:val="18"/>
+        </w:rPr>
+        <w:tab/>
+      </w:r>
+      <w:r>
+        <w:rPr>
+          <w:color w:val="1F497D" w:themeColor="text2"/>
+          <w:sz w:val="18"/>
+          <w:szCs w:val="18"/>
+        </w:rPr>
+        <w:t>"</w:t>
+      </w:r>
+      <w:proofErr w:type="spellStart"/>
+      <w:r>
+        <w:rPr>
+          <w:color w:val="1F497D" w:themeColor="text2"/>
+          <w:sz w:val="18"/>
+          <w:szCs w:val="18"/>
+        </w:rPr>
+        <w:t>success</w:t>
+      </w:r>
+      <w:proofErr w:type="spellEnd"/>
+      <w:r>
+        <w:rPr>
+          <w:color w:val="1F497D" w:themeColor="text2"/>
+          <w:sz w:val="18"/>
+          <w:szCs w:val="18"/>
+        </w:rPr>
+        <w:t xml:space="preserve">": </w:t>
+      </w:r>
+      <w:proofErr w:type="spellStart"/>
+      <w:r>
+        <w:rPr>
+          <w:color w:val="1F497D" w:themeColor="text2"/>
+          <w:sz w:val="18"/>
+          <w:szCs w:val="18"/>
+        </w:rPr>
+        <w:t>true</w:t>
+      </w:r>
+      <w:proofErr w:type="spellEnd"/>
+      <w:r>
+        <w:rPr>
+          <w:color w:val="1F497D" w:themeColor="text2"/>
+          <w:sz w:val="18"/>
+          <w:szCs w:val="18"/>
+        </w:rPr>
+        <w:t>,</w:t>
+      </w:r>
+      <w:proofErr w:type="gramStart"/>
+      <w:r>
+        <w:rPr>
+          <w:color w:val="1F497D" w:themeColor="text2"/>
+          <w:sz w:val="18"/>
+          <w:szCs w:val="18"/>
+        </w:rPr>
+        <w:t xml:space="preserve">  </w:t>
+      </w:r>
+      <w:proofErr w:type="gramEnd"/>
+      <w:r>
+        <w:rPr>
+          <w:color w:val="1F497D" w:themeColor="text2"/>
+          <w:sz w:val="18"/>
+          <w:szCs w:val="18"/>
+        </w:rPr>
+        <w:t>"</w:t>
+      </w:r>
+      <w:proofErr w:type="spellStart"/>
+      <w:r>
+        <w:rPr>
+          <w:color w:val="1F497D" w:themeColor="text2"/>
+          <w:sz w:val="18"/>
+          <w:szCs w:val="18"/>
+        </w:rPr>
+        <w:t>message</w:t>
+      </w:r>
+      <w:proofErr w:type="spellEnd"/>
+      <w:r>
+        <w:rPr>
+          <w:color w:val="1F497D" w:themeColor="text2"/>
+          <w:sz w:val="18"/>
+          <w:szCs w:val="18"/>
+        </w:rPr>
+        <w:t>": "string",</w:t>
+      </w:r>
+    </w:p>
+    <w:p>
+      <w:pPr>
+        <w:pStyle w:val="Default"/>
+        <w:rPr>
+          <w:color w:val="1F497D" w:themeColor="text2"/>
+          <w:sz w:val="18"/>
+          <w:szCs w:val="18"/>
+        </w:rPr>
+      </w:pPr>
+      <w:r>
+        <w:rPr>
+          <w:color w:val="1F497D" w:themeColor="text2"/>
+          <w:sz w:val="18"/>
+          <w:szCs w:val="18"/>
+        </w:rPr>
+        <w:t xml:space="preserve"> </w:t>
+      </w:r>
+      <w:r>
+        <w:rPr>
+          <w:color w:val="1F497D" w:themeColor="text2"/>
+          <w:sz w:val="18"/>
+          <w:szCs w:val="18"/>
+        </w:rPr>
+        <w:tab/>
+      </w:r>
+      <w:r>
+        <w:rPr>
+          <w:color w:val="1F497D" w:themeColor="text2"/>
+          <w:sz w:val="18"/>
+          <w:szCs w:val="18"/>
+        </w:rPr>
+        <w:tab/>
+      </w:r>
+      <w:r>
+        <w:rPr>
+          <w:color w:val="1F497D" w:themeColor="text2"/>
+          <w:sz w:val="18"/>
+          <w:szCs w:val="18"/>
+        </w:rPr>
+        <w:t xml:space="preserve"> "</w:t>
+      </w:r>
+      <w:proofErr w:type="spellStart"/>
+      <w:r>
+        <w:rPr>
+          <w:color w:val="1F497D" w:themeColor="text2"/>
+          <w:sz w:val="18"/>
+          <w:szCs w:val="18"/>
+        </w:rPr>
+        <w:t>errors</w:t>
+      </w:r>
+      <w:proofErr w:type="spellEnd"/>
+      <w:r>
+        <w:rPr>
+          <w:color w:val="1F497D" w:themeColor="text2"/>
+          <w:sz w:val="18"/>
+          <w:szCs w:val="18"/>
+        </w:rPr>
+        <w:t xml:space="preserve">": </w:t>
+      </w:r>
+      <w:proofErr w:type="gramStart"/>
+      <w:r>
+        <w:rPr>
+          <w:color w:val="1F497D" w:themeColor="text2"/>
+          <w:sz w:val="18"/>
+          <w:szCs w:val="18"/>
+        </w:rPr>
+        <w:t>[</w:t>
+      </w:r>
+      <w:r>
+        <w:rPr>
+          <w:color w:val="1F497D" w:themeColor="text2"/>
+          <w:sz w:val="18"/>
+          <w:szCs w:val="18"/>
+        </w:rPr>
+        <w:t xml:space="preserve"> </w:t>
+      </w:r>
+      <w:proofErr w:type="gramEnd"/>
+      <w:r>
+        <w:rPr>
+          <w:color w:val="1F497D" w:themeColor="text2"/>
+          <w:sz w:val="18"/>
+          <w:szCs w:val="18"/>
+        </w:rPr>
+        <w:t>{</w:t>
+      </w:r>
+      <w:r>
+        <w:rPr>
+          <w:color w:val="1F497D" w:themeColor="text2"/>
+          <w:sz w:val="18"/>
+          <w:szCs w:val="18"/>
+        </w:rPr>
+        <w:t xml:space="preserve"> </w:t>
+      </w:r>
+      <w:r>
+        <w:rPr>
+          <w:color w:val="1F497D" w:themeColor="text2"/>
+          <w:sz w:val="18"/>
+          <w:szCs w:val="18"/>
+        </w:rPr>
+        <w:t xml:space="preserve"> "</w:t>
+      </w:r>
+      <w:proofErr w:type="spellStart"/>
+      <w:r>
+        <w:rPr>
+          <w:color w:val="1F497D" w:themeColor="text2"/>
+          <w:sz w:val="18"/>
+          <w:szCs w:val="18"/>
+        </w:rPr>
+        <w:t>error</w:t>
+      </w:r>
+      <w:proofErr w:type="spellEnd"/>
+      <w:r>
+        <w:rPr>
+          <w:color w:val="1F497D" w:themeColor="text2"/>
+          <w:sz w:val="18"/>
+          <w:szCs w:val="18"/>
+        </w:rPr>
+        <w:t>": "string",</w:t>
+      </w:r>
+      <w:r>
+        <w:rPr>
+          <w:color w:val="1F497D" w:themeColor="text2"/>
+          <w:sz w:val="18"/>
+          <w:szCs w:val="18"/>
+        </w:rPr>
+        <w:t xml:space="preserve"> </w:t>
+      </w:r>
+      <w:r>
+        <w:rPr>
+          <w:color w:val="1F497D" w:themeColor="text2"/>
+          <w:sz w:val="18"/>
+          <w:szCs w:val="18"/>
+        </w:rPr>
+        <w:t xml:space="preserve"> "</w:t>
+      </w:r>
+      <w:proofErr w:type="spellStart"/>
+      <w:r>
+        <w:rPr>
+          <w:color w:val="1F497D" w:themeColor="text2"/>
+          <w:sz w:val="18"/>
+          <w:szCs w:val="18"/>
+        </w:rPr>
+        <w:t>detail</w:t>
+      </w:r>
+      <w:proofErr w:type="spellEnd"/>
+      <w:r>
+        <w:rPr>
+          <w:color w:val="1F497D" w:themeColor="text2"/>
+          <w:sz w:val="18"/>
+          <w:szCs w:val="18"/>
+        </w:rPr>
+        <w:t>": "string"  }  ],</w:t>
+      </w:r>
+    </w:p>
+    <w:p>
+      <w:pPr>
+        <w:pStyle w:val="Default"/>
+        <w:rPr>
+          <w:color w:val="1F497D" w:themeColor="text2"/>
+          <w:sz w:val="18"/>
+          <w:szCs w:val="18"/>
+        </w:rPr>
+      </w:pPr>
+      <w:r>
+        <w:rPr>
+          <w:color w:val="1F497D" w:themeColor="text2"/>
+          <w:sz w:val="18"/>
+          <w:szCs w:val="18"/>
+        </w:rPr>
+        <w:t xml:space="preserve">  </w:t>
+      </w:r>
+      <w:r>
+        <w:rPr>
+          <w:color w:val="1F497D" w:themeColor="text2"/>
+          <w:sz w:val="18"/>
+          <w:szCs w:val="18"/>
+        </w:rPr>
+        <w:tab/>
+      </w:r>
+      <w:r>
+        <w:rPr>
+          <w:color w:val="1F497D" w:themeColor="text2"/>
+          <w:sz w:val="18"/>
+          <w:szCs w:val="18"/>
+        </w:rPr>
+        <w:tab/>
+      </w:r>
+      <w:r>
+        <w:rPr>
+          <w:color w:val="1F497D" w:themeColor="text2"/>
+          <w:sz w:val="18"/>
+          <w:szCs w:val="18"/>
+        </w:rPr>
+        <w:t xml:space="preserve">"data": </w:t>
+      </w:r>
+      <w:proofErr w:type="gramStart"/>
+      <w:r>
+        <w:rPr>
+          <w:color w:val="1F497D" w:themeColor="text2"/>
+          <w:sz w:val="18"/>
+          <w:szCs w:val="18"/>
+        </w:rPr>
+        <w:t>{</w:t>
+      </w:r>
+    </w:p>
+    <w:p>
+      <w:pPr>
+        <w:pStyle w:val="Default"/>
+        <w:rPr>
+          <w:color w:val="1F497D" w:themeColor="text2"/>
+          <w:sz w:val="18"/>
+          <w:szCs w:val="18"/>
+        </w:rPr>
+      </w:pPr>
+      <w:proofErr w:type="gramEnd"/>
+      <w:r>
+        <w:rPr>
+          <w:color w:val="1F497D" w:themeColor="text2"/>
+          <w:sz w:val="18"/>
+          <w:szCs w:val="18"/>
+        </w:rPr>
+        <w:t xml:space="preserve">    </w:t>
+      </w:r>
+      <w:r>
+        <w:rPr>
+          <w:color w:val="1F497D" w:themeColor="text2"/>
+          <w:sz w:val="18"/>
+          <w:szCs w:val="18"/>
+        </w:rPr>
+        <w:tab/>
+      </w:r>
+      <w:r>
+        <w:rPr>
+          <w:color w:val="1F497D" w:themeColor="text2"/>
+          <w:sz w:val="18"/>
+          <w:szCs w:val="18"/>
+        </w:rPr>
+        <w:tab/>
+      </w:r>
+      <w:r>
+        <w:rPr>
+          <w:color w:val="1F497D" w:themeColor="text2"/>
+          <w:sz w:val="18"/>
+          <w:szCs w:val="18"/>
+        </w:rPr>
+        <w:tab/>
+      </w:r>
+      <w:r>
+        <w:rPr>
+          <w:color w:val="1F497D" w:themeColor="text2"/>
+          <w:sz w:val="18"/>
+          <w:szCs w:val="18"/>
+        </w:rPr>
+        <w:t>"id": "3fa85f64-5717-4562-b3fc-2c963f66afa6",</w:t>
+      </w:r>
+    </w:p>
+    <w:p>
+      <w:pPr>
+        <w:pStyle w:val="Default"/>
+        <w:rPr>
+          <w:color w:val="1F497D" w:themeColor="text2"/>
+          <w:sz w:val="18"/>
+          <w:szCs w:val="18"/>
+        </w:rPr>
+      </w:pPr>
+      <w:r>
+        <w:rPr>
+          <w:color w:val="1F497D" w:themeColor="text2"/>
+          <w:sz w:val="18"/>
+          <w:szCs w:val="18"/>
+        </w:rPr>
+        <w:t xml:space="preserve">    </w:t>
+      </w:r>
+      <w:r>
+        <w:rPr>
+          <w:color w:val="1F497D" w:themeColor="text2"/>
+          <w:sz w:val="18"/>
+          <w:szCs w:val="18"/>
+        </w:rPr>
+        <w:tab/>
+      </w:r>
+      <w:r>
+        <w:rPr>
+          <w:color w:val="1F497D" w:themeColor="text2"/>
+          <w:sz w:val="18"/>
+          <w:szCs w:val="18"/>
+        </w:rPr>
+        <w:tab/>
+      </w:r>
+      <w:r>
+        <w:rPr>
+          <w:color w:val="1F497D" w:themeColor="text2"/>
+          <w:sz w:val="18"/>
+          <w:szCs w:val="18"/>
+        </w:rPr>
+        <w:tab/>
+      </w:r>
+      <w:r>
+        <w:rPr>
+          <w:color w:val="1F497D" w:themeColor="text2"/>
+          <w:sz w:val="18"/>
+          <w:szCs w:val="18"/>
+        </w:rPr>
+        <w:t>"</w:t>
+      </w:r>
+      <w:proofErr w:type="spellStart"/>
+      <w:r>
+        <w:rPr>
+          <w:color w:val="1F497D" w:themeColor="text2"/>
+          <w:sz w:val="18"/>
+          <w:szCs w:val="18"/>
+        </w:rPr>
+        <w:t>name</w:t>
+      </w:r>
+      <w:proofErr w:type="spellEnd"/>
+      <w:r>
+        <w:rPr>
+          <w:color w:val="1F497D" w:themeColor="text2"/>
+          <w:sz w:val="18"/>
+          <w:szCs w:val="18"/>
+        </w:rPr>
+        <w:t>": "string",</w:t>
+      </w:r>
+    </w:p>
+    <w:p>
+      <w:pPr>
+        <w:pStyle w:val="Default"/>
+        <w:rPr>
+          <w:color w:val="1F497D" w:themeColor="text2"/>
+          <w:sz w:val="18"/>
+          <w:szCs w:val="18"/>
+        </w:rPr>
+      </w:pPr>
+      <w:r>
+        <w:rPr>
+          <w:color w:val="1F497D" w:themeColor="text2"/>
+          <w:sz w:val="18"/>
+          <w:szCs w:val="18"/>
+        </w:rPr>
+        <w:t xml:space="preserve">    </w:t>
+      </w:r>
+      <w:r>
+        <w:rPr>
+          <w:color w:val="1F497D" w:themeColor="text2"/>
+          <w:sz w:val="18"/>
+          <w:szCs w:val="18"/>
+        </w:rPr>
+        <w:tab/>
+      </w:r>
+      <w:r>
+        <w:rPr>
+          <w:color w:val="1F497D" w:themeColor="text2"/>
+          <w:sz w:val="18"/>
+          <w:szCs w:val="18"/>
+        </w:rPr>
+        <w:tab/>
+      </w:r>
+      <w:r>
+        <w:rPr>
+          <w:color w:val="1F497D" w:themeColor="text2"/>
+          <w:sz w:val="18"/>
+          <w:szCs w:val="18"/>
+        </w:rPr>
+        <w:tab/>
+      </w:r>
+      <w:r>
+        <w:rPr>
+          <w:color w:val="1F497D" w:themeColor="text2"/>
+          <w:sz w:val="18"/>
+          <w:szCs w:val="18"/>
+        </w:rPr>
+        <w:t>"email": "string",</w:t>
+      </w:r>
+      <w:proofErr w:type="gramStart"/>
+      <w:r>
+        <w:rPr>
+          <w:color w:val="1F497D" w:themeColor="text2"/>
+          <w:sz w:val="18"/>
+          <w:szCs w:val="18"/>
+        </w:rPr>
+        <w:t xml:space="preserve"> </w:t>
+      </w:r>
+      <w:r>
+        <w:rPr>
+          <w:color w:val="1F497D" w:themeColor="text2"/>
+          <w:sz w:val="18"/>
+          <w:szCs w:val="18"/>
+        </w:rPr>
+        <w:t xml:space="preserve"> </w:t>
+      </w:r>
+      <w:proofErr w:type="gramEnd"/>
+      <w:r>
+        <w:rPr>
+          <w:color w:val="1F497D" w:themeColor="text2"/>
+          <w:sz w:val="18"/>
+          <w:szCs w:val="18"/>
+        </w:rPr>
+        <w:t>"</w:t>
+      </w:r>
+      <w:proofErr w:type="spellStart"/>
+      <w:r>
+        <w:rPr>
+          <w:color w:val="1F497D" w:themeColor="text2"/>
+          <w:sz w:val="18"/>
+          <w:szCs w:val="18"/>
+        </w:rPr>
+        <w:t>phone</w:t>
+      </w:r>
+      <w:proofErr w:type="spellEnd"/>
+      <w:r>
+        <w:rPr>
+          <w:color w:val="1F497D" w:themeColor="text2"/>
+          <w:sz w:val="18"/>
+          <w:szCs w:val="18"/>
+        </w:rPr>
+        <w:t>": "string", "role": "string",    "status": "string"</w:t>
+      </w:r>
+    </w:p>
+    <w:p>
+      <w:pPr>
+        <w:pStyle w:val="Default"/>
+        <w:rPr>
+          <w:color w:val="1F497D" w:themeColor="text2"/>
+          <w:sz w:val="18"/>
+          <w:szCs w:val="18"/>
+        </w:rPr>
+      </w:pPr>
+      <w:r>
+        <w:rPr>
+          <w:color w:val="1F497D" w:themeColor="text2"/>
+          <w:sz w:val="18"/>
+          <w:szCs w:val="18"/>
+        </w:rPr>
+        <w:t xml:space="preserve">  </w:t>
+      </w:r>
+      <w:r>
+        <w:rPr>
+          <w:color w:val="1F497D" w:themeColor="text2"/>
+          <w:sz w:val="18"/>
+          <w:szCs w:val="18"/>
+        </w:rPr>
+        <w:tab/>
+        <w:t xml:space="preserve">      </w:t>
+      </w:r>
+      <w:r>
+        <w:rPr>
+          <w:color w:val="1F497D" w:themeColor="text2"/>
+          <w:sz w:val="18"/>
+          <w:szCs w:val="18"/>
+        </w:rPr>
+        <w:tab/>
+      </w:r>
+      <w:r>
+        <w:rPr>
+          <w:color w:val="1F497D" w:themeColor="text2"/>
+          <w:sz w:val="18"/>
+          <w:szCs w:val="18"/>
+        </w:rPr>
+        <w:tab/>
+      </w:r>
+      <w:proofErr w:type="gramStart"/>
+      <w:r>
+        <w:rPr>
+          <w:color w:val="1F497D" w:themeColor="text2"/>
+          <w:sz w:val="18"/>
+          <w:szCs w:val="18"/>
+        </w:rPr>
+        <w:t>}</w:t>
+      </w:r>
+      <w:proofErr w:type="gramEnd"/>
+    </w:p>
+    <w:p>
+      <w:pPr>
+        <w:pStyle w:val="Default"/>
+        <w:rPr>
+          <w:b/>
+          <w:sz w:val="22"/>
+          <w:szCs w:val="22"/>
+        </w:rPr>
+      </w:pPr>
+      <w:r>
+        <w:rPr>
+          <w:color w:val="1F497D" w:themeColor="text2"/>
+          <w:sz w:val="18"/>
+          <w:szCs w:val="18"/>
+        </w:rPr>
+        <w:t xml:space="preserve">                     </w:t>
+      </w:r>
+      <w:proofErr w:type="gramStart"/>
+      <w:r>
+        <w:rPr>
+          <w:color w:val="1F497D" w:themeColor="text2"/>
+          <w:sz w:val="18"/>
+          <w:szCs w:val="18"/>
+        </w:rPr>
+        <w:t>}</w:t>
+      </w:r>
+      <w:proofErr w:type="gramEnd"/>
+      <w:r>
+        <w:rPr>
+          <w:b/>
+          <w:sz w:val="22"/>
+          <w:szCs w:val="22"/>
+        </w:rPr>
+        <w:t xml:space="preserve"> </w:t>
+      </w:r>
+      <w:r>
+        <w:rPr>
+          <w:b/>
+          <w:sz w:val="22"/>
+          <w:szCs w:val="22"/>
+        </w:rPr>
+        <w:t xml:space="preserve">      </w:t>
       </w:r>
     </w:p>
     <w:sectPr>
@@ -21,6 +5781,173 @@
     </w:sectPr>
   </w:body>
 </w:document>
+</file>
+
+<file path=word/numbering.xml><?xml version="1.0" encoding="utf-8"?>
+<w:numbering xmlns:ve="http://schemas.openxmlformats.org/markup-compatibility/2006" xmlns:o="urn:schemas-microsoft-com:office:office" xmlns:r="http://schemas.openxmlformats.org/officeDocument/2006/relationships" xmlns:m="http://schemas.openxmlformats.org/officeDocument/2006/math" xmlns:v="urn:schemas-microsoft-com:vml" xmlns:wp="http://schemas.openxmlformats.org/drawingml/2006/wordprocessingDrawing" xmlns:w10="urn:schemas-microsoft-com:office:word" xmlns:w="http://schemas.openxmlformats.org/wordprocessingml/2006/main" xmlns:wne="http://schemas.microsoft.com/office/word/2006/wordml">
+  <w:abstractNum w:abstractNumId="0">
+    <w:nsid w:val="ABBBAC70"/>
+    <w:multiLevelType w:val="hybridMultilevel"/>
+    <w:tmpl w:val="1520D3BF"/>
+    <w:lvl w:ilvl="0" w:tplc="FFFFFFFF">
+      <w:start w:val="1"/>
+      <w:numFmt w:val="decimal"/>
+      <w:lvlText w:val="."/>
+      <w:lvlJc w:val="left"/>
+    </w:lvl>
+    <w:lvl w:ilvl="1" w:tplc="FFFFFFFF">
+      <w:numFmt w:val="decimal"/>
+      <w:lvlText w:val=""/>
+      <w:lvlJc w:val="left"/>
+    </w:lvl>
+    <w:lvl w:ilvl="2" w:tplc="FFFFFFFF">
+      <w:numFmt w:val="decimal"/>
+      <w:lvlText w:val=""/>
+      <w:lvlJc w:val="left"/>
+    </w:lvl>
+    <w:lvl w:ilvl="3" w:tplc="FFFFFFFF">
+      <w:numFmt w:val="decimal"/>
+      <w:lvlText w:val=""/>
+      <w:lvlJc w:val="left"/>
+    </w:lvl>
+    <w:lvl w:ilvl="4" w:tplc="FFFFFFFF">
+      <w:numFmt w:val="decimal"/>
+      <w:lvlText w:val=""/>
+      <w:lvlJc w:val="left"/>
+    </w:lvl>
+    <w:lvl w:ilvl="5" w:tplc="FFFFFFFF">
+      <w:numFmt w:val="decimal"/>
+      <w:lvlText w:val=""/>
+      <w:lvlJc w:val="left"/>
+    </w:lvl>
+    <w:lvl w:ilvl="6" w:tplc="FFFFFFFF">
+      <w:numFmt w:val="decimal"/>
+      <w:lvlText w:val=""/>
+      <w:lvlJc w:val="left"/>
+    </w:lvl>
+    <w:lvl w:ilvl="7" w:tplc="FFFFFFFF">
+      <w:numFmt w:val="decimal"/>
+      <w:lvlText w:val=""/>
+      <w:lvlJc w:val="left"/>
+    </w:lvl>
+    <w:lvl w:ilvl="8" w:tplc="FFFFFFFF">
+      <w:numFmt w:val="decimal"/>
+      <w:lvlText w:val=""/>
+      <w:lvlJc w:val="left"/>
+    </w:lvl>
+  </w:abstractNum>
+  <w:abstractNum w:abstractNumId="1">
+    <w:nsid w:val="D26F0FCE"/>
+    <w:multiLevelType w:val="hybridMultilevel"/>
+    <w:tmpl w:val="7DBFF419"/>
+    <w:lvl w:ilvl="0" w:tplc="FFFFFFFF">
+      <w:start w:val="1"/>
+      <w:numFmt w:val="decimal"/>
+      <w:lvlText w:val="%1."/>
+      <w:lvlJc w:val="left"/>
+    </w:lvl>
+    <w:lvl w:ilvl="1" w:tplc="FFFFFFFF">
+      <w:numFmt w:val="decimal"/>
+      <w:lvlText w:val=""/>
+      <w:lvlJc w:val="left"/>
+    </w:lvl>
+    <w:lvl w:ilvl="2" w:tplc="FFFFFFFF">
+      <w:numFmt w:val="decimal"/>
+      <w:lvlText w:val=""/>
+      <w:lvlJc w:val="left"/>
+    </w:lvl>
+    <w:lvl w:ilvl="3" w:tplc="FFFFFFFF">
+      <w:numFmt w:val="decimal"/>
+      <w:lvlText w:val=""/>
+      <w:lvlJc w:val="left"/>
+    </w:lvl>
+    <w:lvl w:ilvl="4" w:tplc="FFFFFFFF">
+      <w:numFmt w:val="decimal"/>
+      <w:lvlText w:val=""/>
+      <w:lvlJc w:val="left"/>
+    </w:lvl>
+    <w:lvl w:ilvl="5" w:tplc="FFFFFFFF">
+      <w:numFmt w:val="decimal"/>
+      <w:lvlText w:val=""/>
+      <w:lvlJc w:val="left"/>
+    </w:lvl>
+    <w:lvl w:ilvl="6" w:tplc="FFFFFFFF">
+      <w:numFmt w:val="decimal"/>
+      <w:lvlText w:val=""/>
+      <w:lvlJc w:val="left"/>
+    </w:lvl>
+    <w:lvl w:ilvl="7" w:tplc="FFFFFFFF">
+      <w:numFmt w:val="decimal"/>
+      <w:lvlText w:val=""/>
+      <w:lvlJc w:val="left"/>
+    </w:lvl>
+    <w:lvl w:ilvl="8" w:tplc="FFFFFFFF">
+      <w:numFmt w:val="decimal"/>
+      <w:lvlText w:val=""/>
+      <w:lvlJc w:val="left"/>
+    </w:lvl>
+  </w:abstractNum>
+  <w:abstractNum w:abstractNumId="2">
+    <w:nsid w:val="09BF08B9"/>
+    <w:multiLevelType w:val="hybridMultilevel"/>
+    <w:tmpl w:val="7DBFF419"/>
+    <w:lvl w:ilvl="0" w:tplc="FFFFFFFF">
+      <w:start w:val="1"/>
+      <w:numFmt w:val="decimal"/>
+      <w:lvlText w:val="%1."/>
+      <w:lvlJc w:val="left"/>
+    </w:lvl>
+    <w:lvl w:ilvl="1" w:tplc="FFFFFFFF">
+      <w:numFmt w:val="decimal"/>
+      <w:lvlText w:val=""/>
+      <w:lvlJc w:val="left"/>
+    </w:lvl>
+    <w:lvl w:ilvl="2" w:tplc="FFFFFFFF">
+      <w:numFmt w:val="decimal"/>
+      <w:lvlText w:val=""/>
+      <w:lvlJc w:val="left"/>
+    </w:lvl>
+    <w:lvl w:ilvl="3" w:tplc="FFFFFFFF">
+      <w:numFmt w:val="decimal"/>
+      <w:lvlText w:val=""/>
+      <w:lvlJc w:val="left"/>
+    </w:lvl>
+    <w:lvl w:ilvl="4" w:tplc="FFFFFFFF">
+      <w:numFmt w:val="decimal"/>
+      <w:lvlText w:val=""/>
+      <w:lvlJc w:val="left"/>
+    </w:lvl>
+    <w:lvl w:ilvl="5" w:tplc="FFFFFFFF">
+      <w:numFmt w:val="decimal"/>
+      <w:lvlText w:val=""/>
+      <w:lvlJc w:val="left"/>
+    </w:lvl>
+    <w:lvl w:ilvl="6" w:tplc="FFFFFFFF">
+      <w:numFmt w:val="decimal"/>
+      <w:lvlText w:val=""/>
+      <w:lvlJc w:val="left"/>
+    </w:lvl>
+    <w:lvl w:ilvl="7" w:tplc="FFFFFFFF">
+      <w:numFmt w:val="decimal"/>
+      <w:lvlText w:val=""/>
+      <w:lvlJc w:val="left"/>
+    </w:lvl>
+    <w:lvl w:ilvl="8" w:tplc="FFFFFFFF">
+      <w:numFmt w:val="decimal"/>
+      <w:lvlText w:val=""/>
+      <w:lvlJc w:val="left"/>
+    </w:lvl>
+  </w:abstractNum>
+  <w:num w:numId="1">
+    <w:abstractNumId w:val="1"/>
+  </w:num>
+  <w:num w:numId="2">
+    <w:abstractNumId w:val="0"/>
+  </w:num>
+  <w:num w:numId="3">
+    <w:abstractNumId w:val="2"/>
+  </w:num>
+</w:numbering>
 </file>
 
 <file path=word/styles.xml><?xml version="1.0" encoding="utf-8"?>
@@ -182,7 +6109,28 @@
   <w:style w:type="paragraph" w:default="1" w:styleId="Normal">
     <w:name w:val="Normal"/>
     <w:qFormat/>
-    <w:rsid w:val="00DB0276"/>
+    <w:rsid w:val="0001337D"/>
+  </w:style>
+  <w:style w:type="paragraph" w:styleId="Ttulo1">
+    <w:name w:val="heading 1"/>
+    <w:basedOn w:val="Normal"/>
+    <w:link w:val="Ttulo1Char"/>
+    <w:uiPriority w:val="9"/>
+    <w:qFormat/>
+    <w:rsid w:val="00EE2ACD"/>
+    <w:pPr>
+      <w:spacing w:before="100" w:beforeAutospacing="1" w:after="100" w:afterAutospacing="1" w:line="240" w:lineRule="auto"/>
+      <w:outlineLvl w:val="0"/>
+    </w:pPr>
+    <w:rPr>
+      <w:rFonts w:ascii="Times New Roman" w:eastAsia="Times New Roman" w:hAnsi="Times New Roman" w:cs="Times New Roman"/>
+      <w:b/>
+      <w:bCs/>
+      <w:kern w:val="36"/>
+      <w:sz w:val="48"/>
+      <w:szCs w:val="48"/>
+      <w:lang w:eastAsia="pt-BR"/>
+    </w:rPr>
   </w:style>
   <w:style w:type="character" w:default="1" w:styleId="Fontepargpadro">
     <w:name w:val="Default Paragraph Font"/>
@@ -211,6 +6159,49 @@
     <w:uiPriority w:val="99"/>
     <w:semiHidden/>
     <w:unhideWhenUsed/>
+  </w:style>
+  <w:style w:type="paragraph" w:customStyle="1" w:styleId="Default">
+    <w:name w:val="Default"/>
+    <w:rsid w:val="00C51854"/>
+    <w:pPr>
+      <w:autoSpaceDE w:val="0"/>
+      <w:autoSpaceDN w:val="0"/>
+      <w:adjustRightInd w:val="0"/>
+      <w:spacing w:after="0" w:line="240" w:lineRule="auto"/>
+    </w:pPr>
+    <w:rPr>
+      <w:rFonts w:ascii="Aptos" w:hAnsi="Aptos" w:cs="Aptos"/>
+      <w:color w:val="000000"/>
+      <w:sz w:val="24"/>
+      <w:szCs w:val="24"/>
+    </w:rPr>
+  </w:style>
+  <w:style w:type="character" w:customStyle="1" w:styleId="Ttulo1Char">
+    <w:name w:val="Título 1 Char"/>
+    <w:basedOn w:val="Fontepargpadro"/>
+    <w:link w:val="Ttulo1"/>
+    <w:uiPriority w:val="9"/>
+    <w:rsid w:val="00EE2ACD"/>
+    <w:rPr>
+      <w:rFonts w:ascii="Times New Roman" w:eastAsia="Times New Roman" w:hAnsi="Times New Roman" w:cs="Times New Roman"/>
+      <w:b/>
+      <w:bCs/>
+      <w:kern w:val="36"/>
+      <w:sz w:val="48"/>
+      <w:szCs w:val="48"/>
+      <w:lang w:eastAsia="pt-BR"/>
+    </w:rPr>
+  </w:style>
+  <w:style w:type="paragraph" w:styleId="PargrafodaLista">
+    <w:name w:val="List Paragraph"/>
+    <w:basedOn w:val="Normal"/>
+    <w:uiPriority w:val="34"/>
+    <w:qFormat/>
+    <w:rsid w:val="00EE2ACD"/>
+    <w:pPr>
+      <w:ind w:left="720"/>
+      <w:contextualSpacing/>
+    </w:pPr>
   </w:style>
 </w:styles>
 </file>
